--- a/zhongxin/102851703苏艳辉 柜台行情接入信息.docx
+++ b/zhongxin/102851703苏艳辉 柜台行情接入信息.docx
@@ -2,51 +2,1234 @@
 <file path=word/document.xml><?xml version="1.0" encoding="utf-8"?>
 <w:document xmlns:wpc="http://schemas.microsoft.com/office/word/2010/wordprocessingCanvas" xmlns:cx="http://schemas.microsoft.com/office/drawing/2014/chartex" xmlns:cx1="http://schemas.microsoft.com/office/drawing/2015/9/8/chartex" xmlns:cx2="http://schemas.microsoft.com/office/drawing/2015/10/21/chartex" xmlns:cx3="http://schemas.microsoft.com/office/drawing/2016/5/9/chartex" xmlns:cx4="http://schemas.microsoft.com/office/drawing/2016/5/10/chartex" xmlns:cx5="http://schemas.microsoft.com/office/drawing/2016/5/11/chartex" xmlns:cx6="http://schemas.microsoft.com/office/drawing/2016/5/12/chartex" xmlns:cx7="http://schemas.microsoft.com/office/drawing/2016/5/13/chartex" xmlns:cx8="http://schemas.microsoft.com/office/drawing/2016/5/14/chartex" xmlns:mc="http://schemas.openxmlformats.org/markup-compatibility/2006" xmlns:aink="http://schemas.microsoft.com/office/drawing/2016/ink" xmlns:am3d="http://schemas.microsoft.com/office/drawing/2017/model3d" xmlns:o="urn:schemas-microsoft-com:office:office" xmlns:r="http://schemas.openxmlformats.org/officeDocument/2006/relationships" xmlns:m="http://schemas.openxmlformats.org/officeDocument/2006/math" xmlns:v="urn:schemas-microsoft-com:vml" xmlns:wp14="http://schemas.microsoft.com/office/word/2010/wordprocessingDrawing" xmlns:wp="http://schemas.openxmlformats.org/drawingml/2006/wordprocessingDrawing" xmlns:w10="urn:schemas-microsoft-com:office:word" xmlns:w="http://schemas.openxmlformats.org/wordprocessingml/2006/main" xmlns:w14="http://schemas.microsoft.com/office/word/2010/wordml" xmlns:w15="http://schemas.microsoft.com/office/word/2012/wordml" xmlns:w16cid="http://schemas.microsoft.com/office/word/2016/wordml/cid" xmlns:w16se="http://schemas.microsoft.com/office/word/2015/wordml/symex" xmlns:wpg="http://schemas.microsoft.com/office/word/2010/wordprocessingGroup" xmlns:wpi="http://schemas.microsoft.com/office/word/2010/wordprocessingInk" xmlns:wne="http://schemas.microsoft.com/office/word/2006/wordml" xmlns:wps="http://schemas.microsoft.com/office/word/2010/wordprocessingShape" mc:Ignorable="w14 w15 w16se w16cid wp14">
   <w:body>
-    <w:p/>
-    <w:p>
-      <w:pPr>
-        <w:rPr>
-          <w:rFonts w:hint="eastAsia"/>
+    <w:p>
+      <w:pPr>
+        <w:widowControl/>
+        <w:jc w:val="left"/>
+        <w:rPr>
+          <w:rFonts w:ascii="微软雅黑" w:eastAsia="微软雅黑" w:hAnsi="微软雅黑" w:cs="Arial"/>
+          <w:b/>
+          <w:color w:val="000000"/>
+          <w:kern w:val="0"/>
+          <w:szCs w:val="21"/>
+        </w:rPr>
+      </w:pPr>
+      <w:r>
+        <w:rPr>
+          <w:rFonts w:ascii="微软雅黑" w:eastAsia="微软雅黑" w:hAnsi="微软雅黑" w:cs="Arial" w:hint="eastAsia"/>
+          <w:b/>
+          <w:color w:val="000000"/>
+          <w:kern w:val="0"/>
+          <w:szCs w:val="21"/>
+        </w:rPr>
+        <w:t>一、</w:t>
+      </w:r>
+      <w:r>
+        <w:rPr>
+          <w:rFonts w:ascii="微软雅黑" w:eastAsia="微软雅黑" w:hAnsi="微软雅黑" w:cs="Arial"/>
+          <w:b/>
+          <w:color w:val="000000"/>
+          <w:kern w:val="0"/>
+          <w:szCs w:val="21"/>
+        </w:rPr>
+        <w:t>上海张江托管服务器管理</w:t>
+      </w:r>
+      <w:proofErr w:type="spellStart"/>
+      <w:r>
+        <w:rPr>
+          <w:rFonts w:ascii="微软雅黑" w:eastAsia="微软雅黑" w:hAnsi="微软雅黑" w:cs="Arial"/>
+          <w:b/>
+          <w:color w:val="000000"/>
+          <w:kern w:val="0"/>
+          <w:szCs w:val="21"/>
+        </w:rPr>
+        <w:t>vpn</w:t>
+      </w:r>
+      <w:proofErr w:type="spellEnd"/>
+      <w:r>
+        <w:rPr>
+          <w:rFonts w:ascii="微软雅黑" w:eastAsia="微软雅黑" w:hAnsi="微软雅黑" w:cs="Arial"/>
+          <w:b/>
+          <w:color w:val="000000"/>
+          <w:kern w:val="0"/>
+          <w:szCs w:val="21"/>
+        </w:rPr>
+        <w:t>接入信息：</w:t>
+      </w:r>
+    </w:p>
+    <w:p>
+      <w:pPr>
+        <w:widowControl/>
+        <w:jc w:val="left"/>
+        <w:rPr>
+          <w:rFonts w:ascii="微软雅黑" w:eastAsia="微软雅黑" w:hAnsi="微软雅黑" w:cs="Arial"/>
+          <w:color w:val="000000"/>
+          <w:kern w:val="0"/>
+          <w:szCs w:val="21"/>
+        </w:rPr>
+      </w:pPr>
+      <w:r>
+        <w:rPr>
+          <w:rFonts w:ascii="微软雅黑" w:eastAsia="微软雅黑" w:hAnsi="微软雅黑" w:cs="Arial"/>
+          <w:color w:val="000000"/>
+          <w:kern w:val="0"/>
+          <w:szCs w:val="21"/>
+        </w:rPr>
+        <w:t>username: liuzp-2</w:t>
+      </w:r>
+    </w:p>
+    <w:p>
+      <w:pPr>
+        <w:widowControl/>
+        <w:jc w:val="left"/>
+        <w:rPr>
+          <w:rFonts w:ascii="微软雅黑" w:eastAsia="微软雅黑" w:hAnsi="微软雅黑" w:cs="Arial"/>
+          <w:color w:val="000000"/>
+          <w:kern w:val="0"/>
+          <w:szCs w:val="21"/>
+        </w:rPr>
+      </w:pPr>
+      <w:r>
+        <w:rPr>
+          <w:rFonts w:ascii="微软雅黑" w:eastAsia="微软雅黑" w:hAnsi="微软雅黑" w:cs="Arial"/>
+          <w:color w:val="000000"/>
+          <w:kern w:val="0"/>
+          <w:szCs w:val="21"/>
+        </w:rPr>
+        <w:t xml:space="preserve">password: </w:t>
+      </w:r>
+      <w:r>
+        <w:rPr>
+          <w:rFonts w:ascii="Tahoma" w:hAnsi="Tahoma" w:cs="Tahoma"/>
+          <w:color w:val="000000"/>
+          <w:szCs w:val="21"/>
+        </w:rPr>
+        <w:t>C9s2&amp;Q7b</w:t>
+      </w:r>
+      <w:r>
+        <w:rPr>
+          <w:rFonts w:ascii="Tahoma" w:hAnsi="Tahoma" w:cs="Tahoma"/>
+          <w:color w:val="000000"/>
+          <w:szCs w:val="21"/>
+        </w:rPr>
+        <w:t xml:space="preserve">   </w:t>
+      </w:r>
+      <w:r>
+        <w:rPr>
+          <w:rFonts w:ascii="微软雅黑" w:eastAsia="微软雅黑" w:hAnsi="微软雅黑" w:cs="Arial"/>
+          <w:color w:val="000000"/>
+          <w:kern w:val="0"/>
+          <w:szCs w:val="21"/>
+        </w:rPr>
+        <w:t xml:space="preserve"> </w:t>
+      </w:r>
+      <w:bookmarkStart w:id="0" w:name="_GoBack"/>
+      <w:r>
+        <w:rPr>
+          <w:rFonts w:ascii="微软雅黑" w:eastAsia="微软雅黑" w:hAnsi="微软雅黑" w:cs="Arial"/>
+          <w:b/>
+          <w:color w:val="FF0000"/>
+          <w:kern w:val="0"/>
+          <w:szCs w:val="21"/>
+        </w:rPr>
+        <w:t>20200103</w:t>
+      </w:r>
+      <w:r>
+        <w:rPr>
+          <w:rFonts w:ascii="微软雅黑" w:eastAsia="微软雅黑" w:hAnsi="微软雅黑" w:cs="Arial" w:hint="eastAsia"/>
+          <w:b/>
+          <w:color w:val="FF0000"/>
+          <w:kern w:val="0"/>
+          <w:szCs w:val="21"/>
+        </w:rPr>
+        <w:t>收盘之后修改成：</w:t>
+      </w:r>
+      <w:r>
+        <w:rPr>
+          <w:rFonts w:ascii="微软雅黑" w:eastAsia="微软雅黑" w:hAnsi="微软雅黑" w:cs="Arial"/>
+          <w:b/>
+          <w:color w:val="FF0000"/>
+          <w:kern w:val="0"/>
+          <w:szCs w:val="21"/>
+        </w:rPr>
+        <w:t>Suy</w:t>
+      </w:r>
+      <w:r>
+        <w:rPr>
+          <w:rFonts w:ascii="微软雅黑" w:eastAsia="微软雅黑" w:hAnsi="微软雅黑" w:cs="Arial" w:hint="eastAsia"/>
+          <w:b/>
+          <w:color w:val="FF0000"/>
+          <w:kern w:val="0"/>
+          <w:szCs w:val="21"/>
+        </w:rPr>
+        <w:t>h</w:t>
+      </w:r>
+      <w:r>
+        <w:rPr>
+          <w:rFonts w:ascii="微软雅黑" w:eastAsia="微软雅黑" w:hAnsi="微软雅黑" w:cs="Arial"/>
+          <w:b/>
+          <w:color w:val="FF0000"/>
+          <w:kern w:val="0"/>
+          <w:szCs w:val="21"/>
+        </w:rPr>
+        <w:t>96ZJ</w:t>
+      </w:r>
+      <w:bookmarkEnd w:id="0"/>
+    </w:p>
+    <w:p>
+      <w:pPr>
+        <w:widowControl/>
+        <w:jc w:val="left"/>
+        <w:rPr>
+          <w:rFonts w:ascii="lucida Grande" w:hAnsi="lucida Grande" w:cs="Arial" w:hint="eastAsia"/>
+          <w:color w:val="000000"/>
+          <w:kern w:val="0"/>
+          <w:szCs w:val="21"/>
+        </w:rPr>
+      </w:pPr>
+    </w:p>
+    <w:p>
+      <w:pPr>
+        <w:widowControl/>
+        <w:jc w:val="left"/>
+        <w:rPr>
+          <w:rFonts w:ascii="微软雅黑" w:eastAsia="微软雅黑" w:hAnsi="微软雅黑" w:cs="Arial"/>
+          <w:color w:val="000000"/>
+          <w:kern w:val="0"/>
+          <w:szCs w:val="21"/>
+        </w:rPr>
+      </w:pPr>
+      <w:r>
+        <w:rPr>
+          <w:rFonts w:ascii="微软雅黑" w:eastAsia="微软雅黑" w:hAnsi="微软雅黑" w:cs="Arial" w:hint="eastAsia"/>
+          <w:color w:val="000000"/>
+          <w:kern w:val="0"/>
+          <w:szCs w:val="21"/>
+        </w:rPr>
+        <w:t>首次使用需要下载</w:t>
+      </w:r>
+      <w:proofErr w:type="spellStart"/>
+      <w:r>
+        <w:rPr>
+          <w:rFonts w:ascii="微软雅黑" w:eastAsia="微软雅黑" w:hAnsi="微软雅黑" w:cs="Arial" w:hint="eastAsia"/>
+          <w:color w:val="000000"/>
+          <w:kern w:val="0"/>
+          <w:szCs w:val="21"/>
+        </w:rPr>
+        <w:t>vpn</w:t>
+      </w:r>
+      <w:proofErr w:type="spellEnd"/>
+      <w:r>
+        <w:rPr>
+          <w:rFonts w:ascii="微软雅黑" w:eastAsia="微软雅黑" w:hAnsi="微软雅黑" w:cs="Arial" w:hint="eastAsia"/>
+          <w:color w:val="000000"/>
+          <w:kern w:val="0"/>
+          <w:szCs w:val="21"/>
+        </w:rPr>
+        <w:t>客户端，win7客户端下载链接：</w:t>
+      </w:r>
+    </w:p>
+    <w:p>
+      <w:pPr>
+        <w:widowControl/>
+        <w:jc w:val="left"/>
+        <w:rPr>
+          <w:rFonts w:ascii="微软雅黑" w:eastAsia="微软雅黑" w:hAnsi="微软雅黑" w:cs="Arial"/>
+          <w:color w:val="000000"/>
+          <w:kern w:val="0"/>
+          <w:szCs w:val="21"/>
+        </w:rPr>
+      </w:pPr>
+      <w:r>
+        <w:rPr>
+          <w:rFonts w:ascii="微软雅黑" w:eastAsia="微软雅黑" w:hAnsi="微软雅黑" w:cs="Arial" w:hint="eastAsia"/>
+          <w:color w:val="000000"/>
+          <w:kern w:val="0"/>
+          <w:szCs w:val="21"/>
+        </w:rPr>
+        <w:t xml:space="preserve">电信VPN </w:t>
+      </w:r>
+      <w:proofErr w:type="spellStart"/>
+      <w:r>
+        <w:rPr>
+          <w:rFonts w:ascii="微软雅黑" w:eastAsia="微软雅黑" w:hAnsi="微软雅黑" w:cs="Arial" w:hint="eastAsia"/>
+          <w:color w:val="000000"/>
+          <w:kern w:val="0"/>
+          <w:szCs w:val="21"/>
+        </w:rPr>
+        <w:t>IP:</w:t>
+      </w:r>
+      <w:hyperlink r:id="rId7" w:tgtFrame="_blank" w:history="1">
+        <w:r>
+          <w:rPr>
+            <w:rFonts w:ascii="微软雅黑" w:eastAsia="微软雅黑" w:hAnsi="微软雅黑" w:cs="Arial" w:hint="eastAsia"/>
+            <w:color w:val="000000"/>
+            <w:kern w:val="0"/>
+            <w:szCs w:val="21"/>
+          </w:rPr>
+          <w:t>https</w:t>
+        </w:r>
+        <w:proofErr w:type="spellEnd"/>
+        <w:r>
+          <w:rPr>
+            <w:rFonts w:ascii="微软雅黑" w:eastAsia="微软雅黑" w:hAnsi="微软雅黑" w:cs="Arial" w:hint="eastAsia"/>
+            <w:color w:val="000000"/>
+            <w:kern w:val="0"/>
+            <w:szCs w:val="21"/>
+          </w:rPr>
+          <w:t>://180.169.10.149</w:t>
+        </w:r>
+      </w:hyperlink>
+      <w:r>
+        <w:rPr>
+          <w:rFonts w:ascii="微软雅黑" w:eastAsia="微软雅黑" w:hAnsi="微软雅黑" w:cs="Arial" w:hint="eastAsia"/>
+          <w:color w:val="000000"/>
+          <w:kern w:val="0"/>
+          <w:szCs w:val="21"/>
+        </w:rPr>
+        <w:br/>
+        <w:t xml:space="preserve">联通VPN </w:t>
+      </w:r>
+      <w:proofErr w:type="spellStart"/>
+      <w:r>
+        <w:rPr>
+          <w:rFonts w:ascii="微软雅黑" w:eastAsia="微软雅黑" w:hAnsi="微软雅黑" w:cs="Arial" w:hint="eastAsia"/>
+          <w:color w:val="000000"/>
+          <w:kern w:val="0"/>
+          <w:szCs w:val="21"/>
+        </w:rPr>
+        <w:t>IP:</w:t>
+      </w:r>
+      <w:hyperlink w:tgtFrame="_blank" w:history="1">
+        <w:r>
+          <w:rPr>
+            <w:rFonts w:ascii="微软雅黑" w:eastAsia="微软雅黑" w:hAnsi="微软雅黑" w:cs="Arial" w:hint="eastAsia"/>
+            <w:color w:val="000000"/>
+            <w:kern w:val="0"/>
+            <w:szCs w:val="21"/>
+          </w:rPr>
+          <w:t>https</w:t>
+        </w:r>
+        <w:proofErr w:type="spellEnd"/>
+        <w:r>
+          <w:rPr>
+            <w:rFonts w:ascii="微软雅黑" w:eastAsia="微软雅黑" w:hAnsi="微软雅黑" w:cs="Arial" w:hint="eastAsia"/>
+            <w:color w:val="000000"/>
+            <w:kern w:val="0"/>
+            <w:szCs w:val="21"/>
+          </w:rPr>
+          <w:t xml:space="preserve">://27.115.57.43 </w:t>
+        </w:r>
+      </w:hyperlink>
+      <w:r>
+        <w:rPr>
+          <w:rFonts w:ascii="微软雅黑" w:eastAsia="微软雅黑" w:hAnsi="微软雅黑" w:cs="Arial" w:hint="eastAsia"/>
+          <w:color w:val="000000"/>
+          <w:kern w:val="0"/>
+          <w:szCs w:val="21"/>
+        </w:rPr>
+        <w:t> </w:t>
+      </w:r>
+    </w:p>
+    <w:p>
+      <w:pPr>
+        <w:widowControl/>
+        <w:jc w:val="left"/>
+        <w:rPr>
+          <w:rFonts w:ascii="微软雅黑" w:eastAsia="微软雅黑" w:hAnsi="微软雅黑" w:cs="Arial"/>
+          <w:color w:val="000000"/>
+          <w:kern w:val="0"/>
+          <w:szCs w:val="21"/>
+        </w:rPr>
+      </w:pPr>
+    </w:p>
+    <w:p>
+      <w:pPr>
+        <w:widowControl/>
+        <w:jc w:val="left"/>
+        <w:rPr>
+          <w:rFonts w:ascii="微软雅黑" w:eastAsia="微软雅黑" w:hAnsi="微软雅黑" w:cs="Arial"/>
+          <w:color w:val="000000"/>
+          <w:kern w:val="0"/>
+          <w:szCs w:val="21"/>
+        </w:rPr>
+      </w:pPr>
+      <w:r>
+        <w:rPr>
+          <w:rFonts w:ascii="微软雅黑" w:eastAsia="微软雅黑" w:hAnsi="微软雅黑" w:cs="Arial" w:hint="eastAsia"/>
+          <w:color w:val="000000"/>
+          <w:kern w:val="0"/>
+          <w:szCs w:val="21"/>
+        </w:rPr>
+        <w:t>其他</w:t>
+      </w:r>
+      <w:proofErr w:type="spellStart"/>
+      <w:r>
+        <w:rPr>
+          <w:rFonts w:ascii="微软雅黑" w:eastAsia="微软雅黑" w:hAnsi="微软雅黑" w:cs="Arial" w:hint="eastAsia"/>
+          <w:color w:val="000000"/>
+          <w:kern w:val="0"/>
+          <w:szCs w:val="21"/>
+        </w:rPr>
+        <w:t>vpn</w:t>
+      </w:r>
+      <w:proofErr w:type="spellEnd"/>
+      <w:r>
+        <w:rPr>
+          <w:rFonts w:ascii="微软雅黑" w:eastAsia="微软雅黑" w:hAnsi="微软雅黑" w:cs="Arial" w:hint="eastAsia"/>
+          <w:color w:val="000000"/>
+          <w:kern w:val="0"/>
+          <w:szCs w:val="21"/>
+        </w:rPr>
+        <w:t>客户端</w:t>
+      </w:r>
+      <w:proofErr w:type="spellStart"/>
+      <w:r>
+        <w:rPr>
+          <w:rFonts w:ascii="微软雅黑" w:eastAsia="微软雅黑" w:hAnsi="微软雅黑" w:cs="Arial" w:hint="eastAsia"/>
+          <w:color w:val="000000"/>
+          <w:kern w:val="0"/>
+          <w:szCs w:val="21"/>
+        </w:rPr>
+        <w:t>Anyconnect</w:t>
+      </w:r>
+      <w:proofErr w:type="spellEnd"/>
+      <w:r>
+        <w:rPr>
+          <w:rFonts w:ascii="微软雅黑" w:eastAsia="微软雅黑" w:hAnsi="微软雅黑" w:cs="Arial" w:hint="eastAsia"/>
+          <w:color w:val="000000"/>
+          <w:kern w:val="0"/>
+          <w:szCs w:val="21"/>
+        </w:rPr>
+        <w:t>(win10、</w:t>
+      </w:r>
+      <w:proofErr w:type="spellStart"/>
+      <w:r>
+        <w:rPr>
+          <w:rFonts w:ascii="微软雅黑" w:eastAsia="微软雅黑" w:hAnsi="微软雅黑" w:cs="Arial" w:hint="eastAsia"/>
+          <w:color w:val="000000"/>
+          <w:kern w:val="0"/>
+          <w:szCs w:val="21"/>
+        </w:rPr>
+        <w:t>linux</w:t>
+      </w:r>
+      <w:proofErr w:type="spellEnd"/>
+      <w:r>
+        <w:rPr>
+          <w:rFonts w:ascii="微软雅黑" w:eastAsia="微软雅黑" w:hAnsi="微软雅黑" w:cs="Arial" w:hint="eastAsia"/>
+          <w:color w:val="000000"/>
+          <w:kern w:val="0"/>
+          <w:szCs w:val="21"/>
+        </w:rPr>
+        <w:t>、Mac OS)下载地址：</w:t>
+      </w:r>
+    </w:p>
+    <w:p>
+      <w:pPr>
+        <w:widowControl/>
+        <w:jc w:val="left"/>
+        <w:rPr>
+          <w:rFonts w:ascii="微软雅黑" w:eastAsia="微软雅黑" w:hAnsi="微软雅黑" w:cs="Arial"/>
+          <w:color w:val="000000"/>
+          <w:kern w:val="0"/>
+          <w:szCs w:val="21"/>
+        </w:rPr>
+      </w:pPr>
+      <w:r>
+        <w:rPr>
+          <w:rFonts w:ascii="微软雅黑" w:eastAsia="微软雅黑" w:hAnsi="微软雅黑" w:cs="Arial" w:hint="eastAsia"/>
+          <w:color w:val="000000"/>
+          <w:kern w:val="0"/>
+          <w:szCs w:val="21"/>
+        </w:rPr>
+        <w:t>链接：</w:t>
+      </w:r>
+      <w:r>
+        <w:rPr>
+          <w:rFonts w:ascii="微软雅黑" w:eastAsia="微软雅黑" w:hAnsi="微软雅黑" w:cs="Arial"/>
+          <w:color w:val="000000"/>
+          <w:kern w:val="0"/>
+          <w:szCs w:val="21"/>
+        </w:rPr>
+        <w:fldChar w:fldCharType="begin"/>
+      </w:r>
+      <w:r>
+        <w:rPr>
+          <w:rFonts w:ascii="微软雅黑" w:eastAsia="微软雅黑" w:hAnsi="微软雅黑" w:cs="Arial"/>
+          <w:color w:val="000000"/>
+          <w:kern w:val="0"/>
+          <w:szCs w:val="21"/>
+        </w:rPr>
+        <w:instrText xml:space="preserve"> HYPERLINK "http://pan.baidu.com/s/1kVuqZVD" \t "_blank" </w:instrText>
+      </w:r>
+      <w:r>
+        <w:rPr>
+          <w:rFonts w:ascii="微软雅黑" w:eastAsia="微软雅黑" w:hAnsi="微软雅黑" w:cs="Arial"/>
+          <w:color w:val="000000"/>
+          <w:kern w:val="0"/>
+          <w:szCs w:val="21"/>
+        </w:rPr>
+        <w:fldChar w:fldCharType="separate"/>
+      </w:r>
+      <w:r>
+        <w:rPr>
+          <w:rFonts w:ascii="微软雅黑" w:eastAsia="微软雅黑" w:hAnsi="微软雅黑" w:cs="Arial" w:hint="eastAsia"/>
+          <w:color w:val="000000"/>
+          <w:kern w:val="0"/>
+          <w:szCs w:val="21"/>
+        </w:rPr>
+        <w:t>http://pan.baidu.com/s/1kVuqZVD</w:t>
+      </w:r>
+      <w:r>
+        <w:rPr>
+          <w:rFonts w:ascii="微软雅黑" w:eastAsia="微软雅黑" w:hAnsi="微软雅黑" w:cs="Arial"/>
+          <w:color w:val="000000"/>
+          <w:kern w:val="0"/>
+          <w:szCs w:val="21"/>
+        </w:rPr>
+        <w:fldChar w:fldCharType="end"/>
+      </w:r>
+      <w:r>
+        <w:rPr>
+          <w:rFonts w:ascii="微软雅黑" w:eastAsia="微软雅黑" w:hAnsi="微软雅黑" w:cs="Arial" w:hint="eastAsia"/>
+          <w:color w:val="000000"/>
+          <w:kern w:val="0"/>
+          <w:szCs w:val="21"/>
+        </w:rPr>
+        <w:t xml:space="preserve"> 密码：</w:t>
+      </w:r>
+      <w:proofErr w:type="spellStart"/>
+      <w:r>
+        <w:rPr>
+          <w:rFonts w:ascii="微软雅黑" w:eastAsia="微软雅黑" w:hAnsi="微软雅黑" w:cs="Arial" w:hint="eastAsia"/>
+          <w:color w:val="000000"/>
+          <w:kern w:val="0"/>
+          <w:szCs w:val="21"/>
+        </w:rPr>
+        <w:t>gsfx</w:t>
+      </w:r>
+      <w:proofErr w:type="spellEnd"/>
+    </w:p>
+    <w:tbl>
+      <w:tblPr>
+        <w:tblW w:w="6160" w:type="dxa"/>
+        <w:tblCellMar>
+          <w:left w:w="0" w:type="dxa"/>
+          <w:right w:w="0" w:type="dxa"/>
+        </w:tblCellMar>
+        <w:tblLook w:val="04A0" w:firstRow="1" w:lastRow="0" w:firstColumn="1" w:lastColumn="0" w:noHBand="0" w:noVBand="1"/>
+      </w:tblPr>
+      <w:tblGrid>
+        <w:gridCol w:w="6160"/>
+      </w:tblGrid>
+      <w:tr>
+        <w:tc>
+          <w:tcPr>
+            <w:tcW w:w="0" w:type="auto"/>
+            <w:vAlign w:val="center"/>
+            <w:hideMark/>
+          </w:tcPr>
+          <w:p>
+            <w:pPr>
+              <w:widowControl/>
+              <w:jc w:val="left"/>
+              <w:rPr>
+                <w:rFonts w:ascii="微软雅黑" w:eastAsia="微软雅黑" w:hAnsi="微软雅黑" w:cs="Arial"/>
+                <w:color w:val="000000"/>
+                <w:kern w:val="0"/>
+                <w:szCs w:val="21"/>
+              </w:rPr>
+            </w:pPr>
+          </w:p>
+        </w:tc>
+      </w:tr>
+    </w:tbl>
+    <w:p>
+      <w:pPr>
+        <w:widowControl/>
+        <w:jc w:val="left"/>
+        <w:rPr>
+          <w:rFonts w:ascii="微软雅黑" w:eastAsia="微软雅黑" w:hAnsi="微软雅黑" w:cs="Arial"/>
+          <w:color w:val="000000"/>
+          <w:kern w:val="0"/>
+          <w:szCs w:val="21"/>
+        </w:rPr>
+      </w:pPr>
+    </w:p>
+    <w:p>
+      <w:pPr>
+        <w:widowControl/>
+        <w:jc w:val="left"/>
+        <w:rPr>
+          <w:rFonts w:ascii="微软雅黑" w:eastAsia="微软雅黑" w:hAnsi="微软雅黑" w:cs="Arial"/>
+          <w:color w:val="000000"/>
+          <w:kern w:val="0"/>
+          <w:szCs w:val="21"/>
+        </w:rPr>
+      </w:pPr>
+      <w:proofErr w:type="spellStart"/>
+      <w:r>
+        <w:rPr>
+          <w:rFonts w:ascii="微软雅黑" w:eastAsia="微软雅黑" w:hAnsi="微软雅黑" w:cs="Arial" w:hint="eastAsia"/>
+          <w:color w:val="000000"/>
+          <w:kern w:val="0"/>
+          <w:szCs w:val="21"/>
+        </w:rPr>
+        <w:t>vpn</w:t>
+      </w:r>
+      <w:proofErr w:type="spellEnd"/>
+      <w:r>
+        <w:rPr>
+          <w:rFonts w:ascii="微软雅黑" w:eastAsia="微软雅黑" w:hAnsi="微软雅黑" w:cs="Arial" w:hint="eastAsia"/>
+          <w:color w:val="000000"/>
+          <w:kern w:val="0"/>
+          <w:szCs w:val="21"/>
+        </w:rPr>
+        <w:t xml:space="preserve"> 接入</w:t>
+      </w:r>
+      <w:proofErr w:type="spellStart"/>
+      <w:r>
+        <w:rPr>
+          <w:rFonts w:ascii="微软雅黑" w:eastAsia="微软雅黑" w:hAnsi="微软雅黑" w:cs="Arial" w:hint="eastAsia"/>
+          <w:color w:val="000000"/>
+          <w:kern w:val="0"/>
+          <w:szCs w:val="21"/>
+        </w:rPr>
+        <w:t>ip</w:t>
+      </w:r>
+      <w:proofErr w:type="spellEnd"/>
+      <w:r>
+        <w:rPr>
+          <w:rFonts w:ascii="微软雅黑" w:eastAsia="微软雅黑" w:hAnsi="微软雅黑" w:cs="Arial" w:hint="eastAsia"/>
+          <w:color w:val="000000"/>
+          <w:kern w:val="0"/>
+          <w:szCs w:val="21"/>
+        </w:rPr>
+        <w:t>地址：</w:t>
+      </w:r>
+    </w:p>
+    <w:p>
+      <w:pPr>
+        <w:widowControl/>
+        <w:jc w:val="left"/>
+        <w:rPr>
+          <w:rFonts w:ascii="微软雅黑" w:eastAsia="微软雅黑" w:hAnsi="微软雅黑" w:cs="Arial"/>
+          <w:color w:val="000000"/>
+          <w:kern w:val="0"/>
+          <w:szCs w:val="21"/>
+        </w:rPr>
+      </w:pPr>
+      <w:r>
+        <w:rPr>
+          <w:rFonts w:ascii="微软雅黑" w:eastAsia="微软雅黑" w:hAnsi="微软雅黑" w:cs="Arial" w:hint="eastAsia"/>
+          <w:color w:val="000000"/>
+          <w:kern w:val="0"/>
+          <w:szCs w:val="21"/>
+        </w:rPr>
+        <w:t xml:space="preserve">电信 </w:t>
+      </w:r>
+      <w:r>
+        <w:rPr>
+          <w:rFonts w:ascii="微软雅黑" w:eastAsia="微软雅黑" w:hAnsi="微软雅黑" w:cs="Arial" w:hint="eastAsia"/>
+          <w:color w:val="000000"/>
+          <w:kern w:val="0"/>
+          <w:sz w:val="23"/>
+          <w:szCs w:val="23"/>
+        </w:rPr>
+        <w:t>180.169.10.149</w:t>
+      </w:r>
+    </w:p>
+    <w:p>
+      <w:pPr>
+        <w:widowControl/>
+        <w:jc w:val="left"/>
+        <w:rPr>
+          <w:rFonts w:ascii="微软雅黑" w:eastAsia="微软雅黑" w:hAnsi="微软雅黑" w:cs="Arial"/>
+          <w:color w:val="000000"/>
+          <w:kern w:val="0"/>
+          <w:szCs w:val="21"/>
+        </w:rPr>
+      </w:pPr>
+      <w:r>
+        <w:rPr>
+          <w:rFonts w:ascii="微软雅黑" w:eastAsia="微软雅黑" w:hAnsi="微软雅黑" w:cs="Arial" w:hint="eastAsia"/>
+          <w:color w:val="000000"/>
+          <w:kern w:val="0"/>
+          <w:szCs w:val="21"/>
+        </w:rPr>
+        <w:t xml:space="preserve">联通 </w:t>
+      </w:r>
+      <w:r>
+        <w:rPr>
+          <w:rFonts w:ascii="微软雅黑" w:eastAsia="微软雅黑" w:hAnsi="微软雅黑" w:cs="Arial" w:hint="eastAsia"/>
+          <w:color w:val="000000"/>
+          <w:kern w:val="0"/>
+          <w:sz w:val="23"/>
+          <w:szCs w:val="23"/>
+        </w:rPr>
+        <w:t>27.115.57.43</w:t>
+      </w:r>
+    </w:p>
+    <w:p>
+      <w:pPr>
+        <w:widowControl/>
+        <w:jc w:val="left"/>
+        <w:rPr>
+          <w:rFonts w:ascii="微软雅黑" w:eastAsia="微软雅黑" w:hAnsi="微软雅黑" w:cs="Arial"/>
+          <w:color w:val="000000"/>
+          <w:kern w:val="0"/>
+          <w:szCs w:val="21"/>
+        </w:rPr>
+      </w:pPr>
+    </w:p>
+    <w:p>
+      <w:pPr>
+        <w:widowControl/>
+        <w:jc w:val="left"/>
+        <w:rPr>
+          <w:rFonts w:ascii="微软雅黑" w:eastAsia="微软雅黑" w:hAnsi="微软雅黑" w:cs="Arial"/>
+          <w:color w:val="000000"/>
+          <w:kern w:val="0"/>
+          <w:szCs w:val="21"/>
+        </w:rPr>
+      </w:pPr>
+      <w:proofErr w:type="spellStart"/>
+      <w:r>
+        <w:rPr>
+          <w:rFonts w:ascii="微软雅黑" w:eastAsia="微软雅黑" w:hAnsi="微软雅黑" w:cs="Arial" w:hint="eastAsia"/>
+          <w:color w:val="000000"/>
+          <w:kern w:val="0"/>
+          <w:szCs w:val="21"/>
+        </w:rPr>
+        <w:t>iLO</w:t>
+      </w:r>
+      <w:proofErr w:type="spellEnd"/>
+      <w:r>
+        <w:rPr>
+          <w:rFonts w:ascii="微软雅黑" w:eastAsia="微软雅黑" w:hAnsi="微软雅黑" w:cs="Arial" w:hint="eastAsia"/>
+          <w:color w:val="000000"/>
+          <w:kern w:val="0"/>
+          <w:szCs w:val="21"/>
+        </w:rPr>
+        <w:t xml:space="preserve"> </w:t>
+      </w:r>
+      <w:proofErr w:type="spellStart"/>
+      <w:proofErr w:type="gramStart"/>
+      <w:r>
+        <w:rPr>
+          <w:rFonts w:ascii="微软雅黑" w:eastAsia="微软雅黑" w:hAnsi="微软雅黑" w:cs="Arial" w:hint="eastAsia"/>
+          <w:color w:val="000000"/>
+          <w:kern w:val="0"/>
+          <w:szCs w:val="21"/>
+        </w:rPr>
+        <w:t>ip</w:t>
+      </w:r>
+      <w:proofErr w:type="spellEnd"/>
+      <w:r>
+        <w:rPr>
+          <w:rFonts w:ascii="微软雅黑" w:eastAsia="微软雅黑" w:hAnsi="微软雅黑" w:cs="Arial" w:hint="eastAsia"/>
+          <w:color w:val="000000"/>
+          <w:kern w:val="0"/>
+          <w:szCs w:val="21"/>
+        </w:rPr>
+        <w:t xml:space="preserve"> :</w:t>
+      </w:r>
+      <w:proofErr w:type="gramEnd"/>
+      <w:r>
+        <w:rPr>
+          <w:rFonts w:ascii="微软雅黑" w:eastAsia="微软雅黑" w:hAnsi="微软雅黑" w:cs="Arial" w:hint="eastAsia"/>
+          <w:color w:val="000000"/>
+          <w:kern w:val="0"/>
+          <w:szCs w:val="21"/>
+        </w:rPr>
+        <w:t xml:space="preserve"> 172.31.113.176     username: admin   password: admin123</w:t>
+      </w:r>
+    </w:p>
+    <w:p>
+      <w:pPr>
+        <w:widowControl/>
+        <w:jc w:val="left"/>
+        <w:rPr>
+          <w:rFonts w:ascii="lucida Grande" w:hAnsi="lucida Grande" w:cs="Arial" w:hint="eastAsia"/>
+          <w:color w:val="000000"/>
+          <w:kern w:val="0"/>
+          <w:szCs w:val="21"/>
+        </w:rPr>
+      </w:pPr>
+      <w:r>
+        <w:rPr>
+          <w:rFonts w:ascii="微软雅黑" w:eastAsia="微软雅黑" w:hAnsi="微软雅黑" w:cs="Arial" w:hint="eastAsia"/>
+          <w:color w:val="000000"/>
+          <w:kern w:val="0"/>
+          <w:sz w:val="23"/>
+          <w:szCs w:val="23"/>
+        </w:rPr>
+        <w:t>系统管理</w:t>
+      </w:r>
+      <w:proofErr w:type="spellStart"/>
+      <w:r>
+        <w:rPr>
+          <w:rFonts w:ascii="微软雅黑" w:eastAsia="微软雅黑" w:hAnsi="微软雅黑" w:cs="Arial" w:hint="eastAsia"/>
+          <w:color w:val="000000"/>
+          <w:kern w:val="0"/>
+          <w:sz w:val="23"/>
+          <w:szCs w:val="23"/>
+        </w:rPr>
+        <w:t>ip</w:t>
+      </w:r>
+      <w:proofErr w:type="spellEnd"/>
+      <w:r>
+        <w:rPr>
+          <w:rFonts w:ascii="微软雅黑" w:eastAsia="微软雅黑" w:hAnsi="微软雅黑" w:cs="Arial" w:hint="eastAsia"/>
+          <w:color w:val="000000"/>
+          <w:kern w:val="0"/>
+          <w:sz w:val="23"/>
+          <w:szCs w:val="23"/>
+        </w:rPr>
+        <w:t>：</w:t>
+      </w:r>
+      <w:r>
+        <w:rPr>
+          <w:rFonts w:ascii="微软雅黑" w:eastAsia="微软雅黑" w:hAnsi="微软雅黑" w:cs="Arial"/>
+          <w:color w:val="000000"/>
+          <w:kern w:val="0"/>
+          <w:sz w:val="23"/>
+          <w:szCs w:val="23"/>
+        </w:rPr>
+        <w:t>172.31.113.80</w:t>
+      </w:r>
+      <w:r>
+        <w:rPr>
+          <w:rFonts w:ascii="微软雅黑" w:eastAsia="微软雅黑" w:hAnsi="微软雅黑" w:cs="Arial"/>
+          <w:color w:val="000000"/>
+          <w:kern w:val="0"/>
+          <w:sz w:val="23"/>
+          <w:szCs w:val="23"/>
+        </w:rPr>
+        <w:t xml:space="preserve">   </w:t>
+      </w:r>
+      <w:r>
+        <w:rPr>
+          <w:rFonts w:ascii="微软雅黑" w:eastAsia="微软雅黑" w:hAnsi="微软雅黑" w:cs="Arial" w:hint="eastAsia"/>
+          <w:color w:val="000000"/>
+          <w:kern w:val="0"/>
+          <w:sz w:val="23"/>
+          <w:szCs w:val="23"/>
+        </w:rPr>
+        <w:t>root密码：</w:t>
+      </w:r>
+      <w:r>
+        <w:rPr>
+          <w:rFonts w:ascii="微软雅黑" w:eastAsia="微软雅黑" w:hAnsi="微软雅黑" w:cs="Arial" w:hint="eastAsia"/>
+          <w:color w:val="000000"/>
+          <w:kern w:val="0"/>
+          <w:sz w:val="23"/>
+          <w:szCs w:val="23"/>
+        </w:rPr>
+        <w:t>1</w:t>
+      </w:r>
+      <w:r>
+        <w:rPr>
+          <w:rFonts w:ascii="微软雅黑" w:eastAsia="微软雅黑" w:hAnsi="微软雅黑" w:cs="Arial"/>
+          <w:color w:val="000000"/>
+          <w:kern w:val="0"/>
+          <w:sz w:val="23"/>
+          <w:szCs w:val="23"/>
+        </w:rPr>
+        <w:t>23</w:t>
+      </w:r>
+      <w:r>
+        <w:rPr>
+          <w:rFonts w:ascii="微软雅黑" w:eastAsia="微软雅黑" w:hAnsi="微软雅黑" w:cs="Arial" w:hint="eastAsia"/>
+          <w:color w:val="000000"/>
+          <w:kern w:val="0"/>
+          <w:sz w:val="23"/>
+          <w:szCs w:val="23"/>
+        </w:rPr>
+        <w:t>@com</w:t>
+      </w:r>
+    </w:p>
+    <w:p>
+      <w:pPr>
+        <w:widowControl/>
+        <w:jc w:val="left"/>
+        <w:rPr>
+          <w:rFonts w:ascii="微软雅黑" w:eastAsia="微软雅黑" w:hAnsi="微软雅黑" w:cs="Arial"/>
+          <w:color w:val="000000"/>
+          <w:kern w:val="0"/>
+          <w:sz w:val="27"/>
+          <w:szCs w:val="27"/>
+        </w:rPr>
+      </w:pPr>
+    </w:p>
+    <w:p>
+      <w:pPr>
+        <w:widowControl/>
+        <w:jc w:val="left"/>
+        <w:rPr>
+          <w:rFonts w:ascii="微软雅黑" w:eastAsia="微软雅黑" w:hAnsi="微软雅黑" w:cs="Arial"/>
+          <w:color w:val="FF6600"/>
+          <w:kern w:val="0"/>
+          <w:szCs w:val="21"/>
+        </w:rPr>
+      </w:pPr>
+      <w:r>
+        <w:rPr>
+          <w:rFonts w:ascii="微软雅黑" w:eastAsia="微软雅黑" w:hAnsi="微软雅黑" w:cs="Arial" w:hint="eastAsia"/>
+          <w:color w:val="000000"/>
+          <w:kern w:val="0"/>
+          <w:szCs w:val="21"/>
+        </w:rPr>
+        <w:t>注：</w:t>
+      </w:r>
+      <w:r>
+        <w:rPr>
+          <w:rFonts w:ascii="微软雅黑" w:eastAsia="微软雅黑" w:hAnsi="微软雅黑" w:cs="Arial" w:hint="eastAsia"/>
+          <w:color w:val="FF6600"/>
+          <w:kern w:val="0"/>
+          <w:szCs w:val="21"/>
+        </w:rPr>
+        <w:t xml:space="preserve"> 1.客户首次成功登录系统后，请立即更改   系统登录 及 </w:t>
+      </w:r>
+      <w:proofErr w:type="spellStart"/>
+      <w:r>
+        <w:rPr>
+          <w:rFonts w:ascii="微软雅黑" w:eastAsia="微软雅黑" w:hAnsi="微软雅黑" w:cs="Arial" w:hint="eastAsia"/>
+          <w:color w:val="FF6600"/>
+          <w:kern w:val="0"/>
+          <w:szCs w:val="21"/>
+        </w:rPr>
+        <w:t>iLO</w:t>
+      </w:r>
+      <w:proofErr w:type="spellEnd"/>
+      <w:r>
+        <w:rPr>
+          <w:rFonts w:ascii="微软雅黑" w:eastAsia="微软雅黑" w:hAnsi="微软雅黑" w:cs="Arial" w:hint="eastAsia"/>
+          <w:color w:val="FF6600"/>
+          <w:kern w:val="0"/>
+          <w:szCs w:val="21"/>
+        </w:rPr>
+        <w:t xml:space="preserve"> 密码。</w:t>
+      </w:r>
+    </w:p>
+    <w:p>
+      <w:pPr>
+        <w:widowControl/>
+        <w:jc w:val="left"/>
+        <w:rPr>
+          <w:rFonts w:ascii="微软雅黑" w:eastAsia="微软雅黑" w:hAnsi="微软雅黑" w:cs="Arial"/>
+          <w:color w:val="FF6600"/>
+          <w:kern w:val="0"/>
+          <w:szCs w:val="21"/>
+        </w:rPr>
+      </w:pPr>
+      <w:r>
+        <w:rPr>
+          <w:rFonts w:ascii="微软雅黑" w:eastAsia="微软雅黑" w:hAnsi="微软雅黑" w:cs="Arial" w:hint="eastAsia"/>
+          <w:color w:val="FF6600"/>
+          <w:kern w:val="0"/>
+          <w:szCs w:val="21"/>
+        </w:rPr>
+        <w:t>       2.传输文件、数据等操作请在非交易时间段进行，避免影响交易。</w:t>
+      </w:r>
+    </w:p>
+    <w:p>
+      <w:pPr>
+        <w:rPr>
           <w:b/>
           <w:bCs/>
         </w:rPr>
       </w:pPr>
-      <w:proofErr w:type="gramStart"/>
-      <w:r>
-        <w:rPr>
-          <w:rFonts w:hint="eastAsia"/>
+    </w:p>
+    <w:p>
+      <w:pPr>
+        <w:rPr>
           <w:b/>
           <w:bCs/>
         </w:rPr>
-        <w:t>盛立</w:t>
-      </w:r>
-      <w:proofErr w:type="gramEnd"/>
-      <w:r>
-        <w:rPr>
-          <w:rFonts w:hint="eastAsia"/>
+      </w:pPr>
+    </w:p>
+    <w:p>
+      <w:pPr>
+        <w:rPr>
           <w:b/>
           <w:bCs/>
         </w:rPr>
-        <w:t>5</w:t>
-      </w:r>
-      <w:r>
-        <w:rPr>
-          <w:rFonts w:hint="eastAsia"/>
+      </w:pPr>
+    </w:p>
+    <w:p>
+      <w:pPr>
+        <w:rPr>
           <w:b/>
           <w:bCs/>
         </w:rPr>
+      </w:pPr>
+    </w:p>
+    <w:p>
+      <w:pPr>
+        <w:widowControl/>
+        <w:jc w:val="left"/>
+        <w:rPr>
+          <w:rFonts w:ascii="微软雅黑" w:eastAsia="微软雅黑" w:hAnsi="微软雅黑" w:cs="Arial"/>
+          <w:b/>
+          <w:color w:val="000000"/>
+          <w:kern w:val="0"/>
+          <w:szCs w:val="21"/>
+        </w:rPr>
+      </w:pPr>
+      <w:r>
+        <w:rPr>
+          <w:rFonts w:ascii="微软雅黑" w:eastAsia="微软雅黑" w:hAnsi="微软雅黑" w:cs="Arial" w:hint="eastAsia"/>
+          <w:b/>
+          <w:color w:val="000000"/>
+          <w:kern w:val="0"/>
+          <w:szCs w:val="21"/>
+        </w:rPr>
+        <w:t>二、</w:t>
+      </w:r>
+      <w:r>
+        <w:rPr>
+          <w:rFonts w:ascii="微软雅黑" w:eastAsia="微软雅黑" w:hAnsi="微软雅黑" w:cs="Arial" w:hint="eastAsia"/>
+          <w:b/>
+          <w:color w:val="000000"/>
+          <w:kern w:val="0"/>
+          <w:szCs w:val="21"/>
+        </w:rPr>
+        <w:t>服务器目前有一块</w:t>
+      </w:r>
+      <w:proofErr w:type="spellStart"/>
+      <w:r>
+        <w:rPr>
+          <w:rFonts w:ascii="微软雅黑" w:eastAsia="微软雅黑" w:hAnsi="微软雅黑" w:cs="Arial" w:hint="eastAsia"/>
+          <w:b/>
+          <w:color w:val="000000"/>
+          <w:kern w:val="0"/>
+          <w:szCs w:val="21"/>
+        </w:rPr>
+        <w:t>solarf</w:t>
+      </w:r>
+      <w:r>
+        <w:rPr>
+          <w:rFonts w:ascii="微软雅黑" w:eastAsia="微软雅黑" w:hAnsi="微软雅黑" w:cs="Arial" w:hint="eastAsia"/>
+          <w:b/>
+          <w:color w:val="000000"/>
+          <w:kern w:val="0"/>
+          <w:szCs w:val="21"/>
+        </w:rPr>
+        <w:t>lare</w:t>
+      </w:r>
+      <w:proofErr w:type="spellEnd"/>
+      <w:r>
+        <w:rPr>
+          <w:rFonts w:ascii="微软雅黑" w:eastAsia="微软雅黑" w:hAnsi="微软雅黑" w:cs="Arial" w:hint="eastAsia"/>
+          <w:b/>
+          <w:color w:val="000000"/>
+          <w:kern w:val="0"/>
+          <w:szCs w:val="21"/>
+        </w:rPr>
+        <w:t>网卡，</w:t>
+      </w:r>
+      <w:r>
+        <w:rPr>
+          <w:rFonts w:ascii="微软雅黑" w:eastAsia="微软雅黑" w:hAnsi="微软雅黑" w:cs="Arial" w:hint="eastAsia"/>
+          <w:b/>
+          <w:color w:val="000000"/>
+          <w:kern w:val="0"/>
+          <w:szCs w:val="21"/>
+        </w:rPr>
+        <w:t>一共两个网口，一个接了公共网段（含交易、盛立行情、</w:t>
+      </w:r>
+      <w:proofErr w:type="spellStart"/>
+      <w:r>
+        <w:rPr>
+          <w:rFonts w:ascii="微软雅黑" w:eastAsia="微软雅黑" w:hAnsi="微软雅黑" w:cs="Arial" w:hint="eastAsia"/>
+          <w:b/>
+          <w:color w:val="000000"/>
+          <w:kern w:val="0"/>
+          <w:szCs w:val="21"/>
+        </w:rPr>
+        <w:t>ctp</w:t>
+      </w:r>
+      <w:proofErr w:type="spellEnd"/>
+      <w:r>
+        <w:rPr>
+          <w:rFonts w:ascii="微软雅黑" w:eastAsia="微软雅黑" w:hAnsi="微软雅黑" w:cs="Arial" w:hint="eastAsia"/>
+          <w:b/>
+          <w:color w:val="000000"/>
+          <w:kern w:val="0"/>
+          <w:szCs w:val="21"/>
+        </w:rPr>
+        <w:t>行情等），另一个网口目前接的是盛立一层交换机行情</w:t>
+      </w:r>
+      <w:r>
+        <w:rPr>
+          <w:rFonts w:ascii="微软雅黑" w:eastAsia="微软雅黑" w:hAnsi="微软雅黑" w:cs="Arial" w:hint="eastAsia"/>
+          <w:b/>
+          <w:color w:val="000000"/>
+          <w:kern w:val="0"/>
+          <w:szCs w:val="21"/>
+        </w:rPr>
+        <w:t>，延时比普通的小2us，客户可以随便配置一个</w:t>
+      </w:r>
+      <w:proofErr w:type="spellStart"/>
+      <w:r>
+        <w:rPr>
+          <w:rFonts w:ascii="微软雅黑" w:eastAsia="微软雅黑" w:hAnsi="微软雅黑" w:cs="Arial" w:hint="eastAsia"/>
+          <w:b/>
+          <w:color w:val="000000"/>
+          <w:kern w:val="0"/>
+          <w:szCs w:val="21"/>
+        </w:rPr>
+        <w:t>ip</w:t>
+      </w:r>
+      <w:proofErr w:type="spellEnd"/>
+      <w:r>
+        <w:rPr>
+          <w:rFonts w:ascii="微软雅黑" w:eastAsia="微软雅黑" w:hAnsi="微软雅黑" w:cs="Arial" w:hint="eastAsia"/>
+          <w:b/>
+          <w:color w:val="000000"/>
+          <w:kern w:val="0"/>
+          <w:szCs w:val="21"/>
+        </w:rPr>
+        <w:t>地址即可收到。</w:t>
+      </w:r>
+      <w:r>
+        <w:rPr>
+          <w:rFonts w:ascii="微软雅黑" w:eastAsia="微软雅黑" w:hAnsi="微软雅黑" w:cs="Arial" w:hint="eastAsia"/>
+          <w:b/>
+          <w:color w:val="000000"/>
+          <w:kern w:val="0"/>
+          <w:szCs w:val="21"/>
+        </w:rPr>
+        <w:t>另外我司有</w:t>
+      </w:r>
+      <w:proofErr w:type="spellStart"/>
+      <w:r>
+        <w:rPr>
+          <w:rFonts w:ascii="微软雅黑" w:eastAsia="微软雅黑" w:hAnsi="微软雅黑" w:cs="Arial" w:hint="eastAsia"/>
+          <w:b/>
+          <w:color w:val="000000"/>
+          <w:kern w:val="0"/>
+          <w:szCs w:val="21"/>
+        </w:rPr>
+        <w:t>nano</w:t>
+      </w:r>
+      <w:proofErr w:type="spellEnd"/>
+      <w:r>
+        <w:rPr>
+          <w:rFonts w:ascii="微软雅黑" w:eastAsia="微软雅黑" w:hAnsi="微软雅黑" w:cs="Arial" w:hint="eastAsia"/>
+          <w:b/>
+          <w:color w:val="000000"/>
+          <w:kern w:val="0"/>
+          <w:szCs w:val="21"/>
+        </w:rPr>
+        <w:t>本地版</w:t>
+      </w:r>
+      <w:proofErr w:type="spellStart"/>
+      <w:r>
+        <w:rPr>
+          <w:rFonts w:ascii="微软雅黑" w:eastAsia="微软雅黑" w:hAnsi="微软雅黑" w:cs="Arial" w:hint="eastAsia"/>
+          <w:b/>
+          <w:color w:val="000000"/>
+          <w:kern w:val="0"/>
+          <w:szCs w:val="21"/>
+        </w:rPr>
+        <w:t>fpga</w:t>
+      </w:r>
+      <w:proofErr w:type="spellEnd"/>
+      <w:r>
+        <w:rPr>
+          <w:rFonts w:ascii="微软雅黑" w:eastAsia="微软雅黑" w:hAnsi="微软雅黑" w:cs="Arial" w:hint="eastAsia"/>
+          <w:b/>
+          <w:color w:val="000000"/>
+          <w:kern w:val="0"/>
+          <w:szCs w:val="21"/>
+        </w:rPr>
+        <w:t>接收行情的方案，客户后续有需求可以测试</w:t>
+      </w:r>
+      <w:r>
+        <w:rPr>
+          <w:rFonts w:ascii="微软雅黑" w:eastAsia="微软雅黑" w:hAnsi="微软雅黑" w:cs="Arial" w:hint="eastAsia"/>
+          <w:b/>
+          <w:color w:val="000000"/>
+          <w:kern w:val="0"/>
+          <w:szCs w:val="21"/>
+        </w:rPr>
+        <w:t>，延时比盛立目前快1</w:t>
+      </w:r>
+      <w:r>
+        <w:rPr>
+          <w:rFonts w:ascii="微软雅黑" w:eastAsia="微软雅黑" w:hAnsi="微软雅黑" w:cs="Arial"/>
+          <w:b/>
+          <w:color w:val="000000"/>
+          <w:kern w:val="0"/>
+          <w:szCs w:val="21"/>
+        </w:rPr>
+        <w:t>0</w:t>
+      </w:r>
+      <w:r>
+        <w:rPr>
+          <w:rFonts w:ascii="微软雅黑" w:eastAsia="微软雅黑" w:hAnsi="微软雅黑" w:cs="Arial" w:hint="eastAsia"/>
+          <w:b/>
+          <w:color w:val="000000"/>
+          <w:kern w:val="0"/>
+          <w:szCs w:val="21"/>
+        </w:rPr>
+        <w:t>us。</w:t>
+      </w:r>
+    </w:p>
+    <w:p>
+      <w:pPr>
+        <w:widowControl/>
+        <w:jc w:val="left"/>
+        <w:rPr>
+          <w:rFonts w:ascii="微软雅黑" w:eastAsia="微软雅黑" w:hAnsi="微软雅黑" w:cs="Arial"/>
+          <w:b/>
+          <w:color w:val="000000"/>
+          <w:kern w:val="0"/>
+          <w:szCs w:val="21"/>
+        </w:rPr>
+      </w:pPr>
+    </w:p>
+    <w:p>
+      <w:pPr>
+        <w:widowControl/>
+        <w:jc w:val="left"/>
+        <w:rPr>
+          <w:sz w:val="22"/>
+          <w:szCs w:val="21"/>
+        </w:rPr>
+      </w:pPr>
+      <w:r>
+        <w:rPr>
+          <w:rFonts w:ascii="微软雅黑" w:eastAsia="微软雅黑" w:hAnsi="微软雅黑" w:cs="Arial" w:hint="eastAsia"/>
+          <w:b/>
+          <w:color w:val="000000"/>
+          <w:kern w:val="0"/>
+          <w:szCs w:val="21"/>
+        </w:rPr>
+        <w:t>交易</w:t>
+      </w:r>
+      <w:r>
+        <w:rPr>
+          <w:rFonts w:ascii="微软雅黑" w:eastAsia="微软雅黑" w:hAnsi="微软雅黑" w:cs="Arial" w:hint="eastAsia"/>
+          <w:b/>
+          <w:color w:val="000000"/>
+          <w:kern w:val="0"/>
+          <w:szCs w:val="21"/>
+        </w:rPr>
+        <w:t>柜台</w:t>
+      </w:r>
+      <w:r>
+        <w:rPr>
+          <w:rFonts w:ascii="微软雅黑" w:eastAsia="微软雅黑" w:hAnsi="微软雅黑" w:cs="Arial" w:hint="eastAsia"/>
+          <w:b/>
+          <w:color w:val="000000"/>
+          <w:kern w:val="0"/>
+          <w:szCs w:val="21"/>
+        </w:rPr>
         <w:t>接入信息：</w:t>
       </w:r>
-    </w:p>
-    <w:p>
-      <w:pPr>
-        <w:ind w:firstLineChars="100" w:firstLine="220"/>
-        <w:rPr>
-          <w:rFonts w:hint="eastAsia"/>
-          <w:sz w:val="22"/>
-          <w:szCs w:val="21"/>
-        </w:rPr>
-      </w:pPr>
       <w:r>
         <w:rPr>
           <w:sz w:val="22"/>
@@ -105,7 +1288,7 @@
           <w:sz w:val="22"/>
           <w:szCs w:val="21"/>
         </w:rPr>
-        <w:t xml:space="preserve">   </w:t>
+        <w:t xml:space="preserve">  </w:t>
       </w:r>
       <w:r>
         <w:rPr>
@@ -125,285 +1308,43 @@
     </w:p>
     <w:p>
       <w:pPr>
-        <w:ind w:firstLineChars="100" w:firstLine="220"/>
-        <w:rPr>
-          <w:sz w:val="22"/>
-          <w:szCs w:val="21"/>
-        </w:rPr>
-      </w:pPr>
-    </w:p>
-    <w:p>
-      <w:pPr>
-        <w:ind w:firstLineChars="100" w:firstLine="220"/>
-        <w:rPr>
-          <w:rFonts w:hint="eastAsia"/>
-          <w:sz w:val="22"/>
-          <w:szCs w:val="21"/>
-        </w:rPr>
-      </w:pPr>
-      <w:r>
-        <w:rPr>
-          <w:rFonts w:hint="eastAsia"/>
-          <w:sz w:val="22"/>
-          <w:szCs w:val="21"/>
-        </w:rPr>
-        <w:t>交易地址</w:t>
-      </w:r>
-      <w:r>
-        <w:rPr>
-          <w:rFonts w:hint="eastAsia"/>
-          <w:sz w:val="22"/>
-          <w:szCs w:val="21"/>
-        </w:rPr>
-        <w:t>(</w:t>
-      </w:r>
-      <w:r>
-        <w:rPr>
-          <w:rFonts w:hint="eastAsia"/>
-          <w:sz w:val="22"/>
-          <w:szCs w:val="21"/>
-        </w:rPr>
-        <w:t>盛立</w:t>
-      </w:r>
-      <w:r>
-        <w:rPr>
-          <w:rFonts w:hint="eastAsia"/>
-          <w:sz w:val="22"/>
-          <w:szCs w:val="21"/>
-        </w:rPr>
-        <w:t>5</w:t>
-      </w:r>
-      <w:proofErr w:type="gramStart"/>
-      <w:r>
-        <w:rPr>
-          <w:rFonts w:hint="eastAsia"/>
-          <w:sz w:val="22"/>
-          <w:szCs w:val="21"/>
-        </w:rPr>
-        <w:t>极致版</w:t>
-      </w:r>
-      <w:proofErr w:type="gramEnd"/>
-      <w:r>
-        <w:rPr>
-          <w:rFonts w:hint="eastAsia"/>
-          <w:sz w:val="22"/>
-          <w:szCs w:val="21"/>
-        </w:rPr>
-        <w:t>)</w:t>
-      </w:r>
-      <w:r>
-        <w:rPr>
-          <w:rFonts w:hint="eastAsia"/>
-          <w:sz w:val="22"/>
-          <w:szCs w:val="21"/>
-        </w:rPr>
-        <w:t>：</w:t>
-      </w:r>
-      <w:r>
-        <w:rPr>
-          <w:rFonts w:hint="eastAsia"/>
-          <w:sz w:val="22"/>
-          <w:szCs w:val="21"/>
-        </w:rPr>
-        <w:t xml:space="preserve"> 156.156.2.2 </w:t>
-      </w:r>
-      <w:r>
-        <w:rPr>
-          <w:rFonts w:hint="eastAsia"/>
-          <w:sz w:val="22"/>
-          <w:szCs w:val="21"/>
-        </w:rPr>
-        <w:t>：</w:t>
-      </w:r>
-      <w:r>
-        <w:rPr>
-          <w:rFonts w:hint="eastAsia"/>
-          <w:sz w:val="22"/>
-          <w:szCs w:val="21"/>
-        </w:rPr>
-        <w:t>20000(TCP)/19999(UDP)</w:t>
-      </w:r>
-    </w:p>
-    <w:p>
-      <w:pPr>
-        <w:ind w:firstLineChars="100" w:firstLine="220"/>
-        <w:rPr>
-          <w:rFonts w:hint="eastAsia"/>
-          <w:sz w:val="22"/>
-          <w:szCs w:val="21"/>
-        </w:rPr>
-      </w:pPr>
-      <w:r>
-        <w:rPr>
-          <w:rFonts w:hint="eastAsia"/>
-          <w:sz w:val="22"/>
-          <w:szCs w:val="21"/>
-        </w:rPr>
-        <w:t>查询地址</w:t>
-      </w:r>
-      <w:r>
-        <w:rPr>
-          <w:rFonts w:hint="eastAsia"/>
-          <w:sz w:val="22"/>
-          <w:szCs w:val="21"/>
-        </w:rPr>
-        <w:t>(</w:t>
-      </w:r>
-      <w:r>
-        <w:rPr>
-          <w:rFonts w:hint="eastAsia"/>
-          <w:sz w:val="22"/>
-          <w:szCs w:val="21"/>
-        </w:rPr>
-        <w:t>盛立</w:t>
-      </w:r>
-      <w:r>
-        <w:rPr>
-          <w:rFonts w:hint="eastAsia"/>
-          <w:sz w:val="22"/>
-          <w:szCs w:val="21"/>
-        </w:rPr>
-        <w:t>5</w:t>
-      </w:r>
-      <w:proofErr w:type="gramStart"/>
-      <w:r>
-        <w:rPr>
-          <w:rFonts w:hint="eastAsia"/>
-          <w:sz w:val="22"/>
-          <w:szCs w:val="21"/>
-        </w:rPr>
-        <w:t>极致版</w:t>
-      </w:r>
-      <w:proofErr w:type="gramEnd"/>
-      <w:r>
-        <w:rPr>
-          <w:rFonts w:hint="eastAsia"/>
-          <w:sz w:val="22"/>
-          <w:szCs w:val="21"/>
-        </w:rPr>
-        <w:t>)</w:t>
-      </w:r>
-      <w:r>
-        <w:rPr>
-          <w:rFonts w:hint="eastAsia"/>
-          <w:sz w:val="22"/>
-          <w:szCs w:val="21"/>
-        </w:rPr>
-        <w:t>：</w:t>
-      </w:r>
-      <w:r>
-        <w:rPr>
-          <w:rFonts w:hint="eastAsia"/>
-          <w:sz w:val="22"/>
-          <w:szCs w:val="21"/>
-        </w:rPr>
-        <w:t xml:space="preserve"> 156.156.2.1 </w:t>
-      </w:r>
-      <w:r>
-        <w:rPr>
-          <w:rFonts w:hint="eastAsia"/>
-          <w:sz w:val="22"/>
-          <w:szCs w:val="21"/>
-        </w:rPr>
-        <w:t>：</w:t>
-      </w:r>
-      <w:r>
-        <w:rPr>
-          <w:rFonts w:hint="eastAsia"/>
-          <w:sz w:val="22"/>
-          <w:szCs w:val="21"/>
-        </w:rPr>
-        <w:t>20001</w:t>
-      </w:r>
-    </w:p>
-    <w:p>
-      <w:pPr>
-        <w:ind w:firstLineChars="100" w:firstLine="220"/>
-        <w:rPr>
-          <w:sz w:val="22"/>
-          <w:szCs w:val="21"/>
-        </w:rPr>
-      </w:pPr>
-      <w:r>
-        <w:rPr>
-          <w:rFonts w:hint="eastAsia"/>
-          <w:sz w:val="22"/>
-          <w:szCs w:val="21"/>
-        </w:rPr>
-        <w:t>柜台行情</w:t>
-      </w:r>
-      <w:r>
-        <w:rPr>
-          <w:rFonts w:hint="eastAsia"/>
-          <w:sz w:val="22"/>
-          <w:szCs w:val="21"/>
-        </w:rPr>
-        <w:t>(</w:t>
-      </w:r>
-      <w:r>
-        <w:rPr>
-          <w:rFonts w:hint="eastAsia"/>
-          <w:sz w:val="22"/>
-          <w:szCs w:val="21"/>
-        </w:rPr>
-        <w:t>盛立</w:t>
-      </w:r>
-      <w:r>
-        <w:rPr>
-          <w:rFonts w:hint="eastAsia"/>
-          <w:sz w:val="22"/>
-          <w:szCs w:val="21"/>
-        </w:rPr>
-        <w:t>5</w:t>
-      </w:r>
-      <w:proofErr w:type="gramStart"/>
-      <w:r>
-        <w:rPr>
-          <w:rFonts w:hint="eastAsia"/>
-          <w:sz w:val="22"/>
-          <w:szCs w:val="21"/>
-        </w:rPr>
-        <w:t>极致版</w:t>
-      </w:r>
-      <w:proofErr w:type="gramEnd"/>
-      <w:r>
-        <w:rPr>
-          <w:rFonts w:hint="eastAsia"/>
-          <w:sz w:val="22"/>
-          <w:szCs w:val="21"/>
-        </w:rPr>
-        <w:t xml:space="preserve">):  </w:t>
-      </w:r>
-      <w:proofErr w:type="gramStart"/>
-      <w:r>
-        <w:rPr>
-          <w:rFonts w:hint="eastAsia"/>
-          <w:sz w:val="22"/>
-          <w:szCs w:val="21"/>
-        </w:rPr>
-        <w:t>156.156.2.1 :</w:t>
-      </w:r>
-      <w:proofErr w:type="gramEnd"/>
-      <w:r>
-        <w:rPr>
-          <w:rFonts w:hint="eastAsia"/>
-          <w:sz w:val="22"/>
-          <w:szCs w:val="21"/>
-        </w:rPr>
-        <w:t xml:space="preserve"> 20006</w:t>
-      </w:r>
-    </w:p>
-    <w:p>
-      <w:pPr>
-        <w:rPr>
-          <w:rFonts w:hint="eastAsia"/>
-        </w:rPr>
-      </w:pPr>
-    </w:p>
-    <w:p>
-      <w:pPr>
         <w:spacing w:line="360" w:lineRule="auto"/>
         <w:rPr>
+          <w:sz w:val="22"/>
+          <w:szCs w:val="21"/>
+        </w:rPr>
+      </w:pPr>
+      <w:r>
+        <w:pict w14:anchorId="353AB0A6">
+          <v:shapetype id="_x0000_t75" coordsize="21600,21600" o:spt="75" o:preferrelative="t" path="m@4@5l@4@11@9@11@9@5xe" filled="f" stroked="f">
+            <v:stroke joinstyle="miter"/>
+            <v:formulas>
+              <v:f eqn="if lineDrawn pixelLineWidth 0"/>
+              <v:f eqn="sum @0 1 0"/>
+              <v:f eqn="sum 0 0 @1"/>
+              <v:f eqn="prod @2 1 2"/>
+              <v:f eqn="prod @3 21600 pixelWidth"/>
+              <v:f eqn="prod @3 21600 pixelHeight"/>
+              <v:f eqn="sum @0 0 1"/>
+              <v:f eqn="prod @6 1 2"/>
+              <v:f eqn="prod @7 21600 pixelWidth"/>
+              <v:f eqn="sum @8 21600 0"/>
+              <v:f eqn="prod @7 21600 pixelHeight"/>
+              <v:f eqn="sum @10 21600 0"/>
+            </v:formulas>
+            <v:path o:extrusionok="f" gradientshapeok="t" o:connecttype="rect"/>
+            <o:lock v:ext="edit" aspectratio="t"/>
+          </v:shapetype>
+          <v:shape id="_x0000_i1025" type="#_x0000_t75" style="width:396pt;height:76.5pt">
+            <v:imagedata r:id="rId8" o:title="c1ea2274b530e1c03d181b85cc9a7fe"/>
+          </v:shape>
+        </w:pict>
+      </w:r>
+    </w:p>
+    <w:p>
+      <w:pPr>
+        <w:spacing w:line="360" w:lineRule="auto"/>
+        <w:rPr>
           <w:b/>
           <w:bCs/>
           <w:sz w:val="22"/>
@@ -429,6 +1370,7 @@
           <w:sz w:val="22"/>
           <w:szCs w:val="21"/>
         </w:rPr>
+        <w:lastRenderedPageBreak/>
         <w:t>盛立上期所二代行情硬核版本：</w:t>
       </w:r>
     </w:p>
@@ -696,7 +1638,19 @@
         <w:rPr>
           <w:rFonts w:hint="eastAsia"/>
         </w:rPr>
-        <w:t>客户需要在</w:t>
+        <w:t>客户</w:t>
+      </w:r>
+      <w:r>
+        <w:rPr>
+          <w:rFonts w:hint="eastAsia"/>
+        </w:rPr>
+        <w:t>可以</w:t>
+      </w:r>
+      <w:r>
+        <w:rPr>
+          <w:rFonts w:hint="eastAsia"/>
+        </w:rPr>
+        <w:t>在</w:t>
       </w:r>
       <w:r>
         <w:rPr>
@@ -728,25 +1682,177 @@
         <w:rPr>
           <w:rFonts w:hint="eastAsia"/>
         </w:rPr>
+        <w:t>单独网口</w:t>
+      </w:r>
+      <w:r>
+        <w:rPr>
+          <w:rFonts w:hint="eastAsia"/>
+        </w:rPr>
         <w:t>盛立一层交换机</w:t>
       </w:r>
       <w:r>
         <w:rPr>
           <w:rFonts w:hint="eastAsia"/>
         </w:rPr>
-        <w:t>192.168.110</w:t>
-      </w:r>
-      <w:r>
-        <w:rPr>
-          <w:rFonts w:hint="eastAsia"/>
-        </w:rPr>
-        <w:t>段</w:t>
+        <w:t>路径</w:t>
       </w:r>
       <w:r>
         <w:rPr>
           <w:rFonts w:hint="eastAsia"/>
         </w:rPr>
         <w:t>收取数据）</w:t>
+      </w:r>
+    </w:p>
+    <w:p>
+      <w:pPr>
+        <w:spacing w:line="360" w:lineRule="auto"/>
+      </w:pPr>
+    </w:p>
+    <w:p>
+      <w:r>
+        <w:rPr>
+          <w:rFonts w:hint="eastAsia"/>
+          <w:b/>
+          <w:bCs/>
+        </w:rPr>
+        <w:t>CTP</w:t>
+      </w:r>
+      <w:r>
+        <w:rPr>
+          <w:rFonts w:hint="eastAsia"/>
+          <w:b/>
+          <w:bCs/>
+        </w:rPr>
+        <w:t>上期所五档行情：</w:t>
+      </w:r>
+      <w:r>
+        <w:rPr>
+          <w:rFonts w:hint="eastAsia"/>
+        </w:rPr>
+        <w:t>156.156.156.5</w:t>
+      </w:r>
+      <w:r>
+        <w:rPr>
+          <w:rFonts w:hint="eastAsia"/>
+        </w:rPr>
+        <w:t>：</w:t>
+      </w:r>
+      <w:r>
+        <w:rPr>
+          <w:rFonts w:hint="eastAsia"/>
+        </w:rPr>
+        <w:t>28213</w:t>
+      </w:r>
+      <w:r>
+        <w:t xml:space="preserve"> </w:t>
+      </w:r>
+    </w:p>
+    <w:p>
+      <w:r>
+        <w:rPr>
+          <w:rFonts w:hint="eastAsia"/>
+          <w:b/>
+          <w:bCs/>
+        </w:rPr>
+        <w:t>CTP</w:t>
+      </w:r>
+      <w:r>
+        <w:rPr>
+          <w:rFonts w:hint="eastAsia"/>
+          <w:b/>
+          <w:bCs/>
+        </w:rPr>
+        <w:t>五所行情</w:t>
+      </w:r>
+      <w:r>
+        <w:rPr>
+          <w:rFonts w:hint="eastAsia"/>
+          <w:b/>
+          <w:bCs/>
+        </w:rPr>
+        <w:t>（一档）</w:t>
+      </w:r>
+      <w:r>
+        <w:rPr>
+          <w:rFonts w:hint="eastAsia"/>
+          <w:b/>
+          <w:bCs/>
+        </w:rPr>
+        <w:t>：</w:t>
+      </w:r>
+      <w:r>
+        <w:rPr>
+          <w:rFonts w:hint="eastAsia"/>
+        </w:rPr>
+        <w:t>156.156.156.5</w:t>
+      </w:r>
+      <w:r>
+        <w:rPr>
+          <w:rFonts w:hint="eastAsia"/>
+        </w:rPr>
+        <w:t>：</w:t>
+      </w:r>
+      <w:r>
+        <w:rPr>
+          <w:rFonts w:hint="eastAsia"/>
+        </w:rPr>
+        <w:t>4</w:t>
+      </w:r>
+      <w:r>
+        <w:t>3</w:t>
+      </w:r>
+      <w:r>
+        <w:rPr>
+          <w:rFonts w:hint="eastAsia"/>
+        </w:rPr>
+        <w:t>213</w:t>
+      </w:r>
+    </w:p>
+    <w:p>
+      <w:r>
+        <w:rPr>
+          <w:rFonts w:hint="eastAsia"/>
+        </w:rPr>
+        <w:t>（</w:t>
+      </w:r>
+      <w:r>
+        <w:rPr>
+          <w:rFonts w:hint="eastAsia"/>
+        </w:rPr>
+        <w:t>C</w:t>
+      </w:r>
+      <w:r>
+        <w:t>TP</w:t>
+      </w:r>
+      <w:r>
+        <w:rPr>
+          <w:rFonts w:hint="eastAsia"/>
+        </w:rPr>
+        <w:t>接口均为</w:t>
+      </w:r>
+      <w:r>
+        <w:rPr>
+          <w:rFonts w:hint="eastAsia"/>
+        </w:rPr>
+        <w:t>看穿</w:t>
+      </w:r>
+      <w:r>
+        <w:rPr>
+          <w:rFonts w:hint="eastAsia"/>
+        </w:rPr>
+        <w:t>版本：</w:t>
+      </w:r>
+      <w:r>
+        <w:rPr>
+          <w:rFonts w:hint="eastAsia"/>
+        </w:rPr>
+        <w:t>6.3.15</w:t>
+      </w:r>
+      <w:r>
+        <w:rPr>
+          <w:rFonts w:hint="eastAsia"/>
+        </w:rPr>
+        <w:t>）</w:t>
       </w:r>
     </w:p>
     <w:p/>
@@ -754,11 +1860,10 @@
     <w:p>
       <w:r>
         <w:rPr>
-          <w:rFonts w:hint="eastAsia"/>
           <w:b/>
           <w:bCs/>
         </w:rPr>
-        <w:t>CTP</w:t>
+        <w:t>NTP</w:t>
       </w:r>
       <w:r>
         <w:rPr>
@@ -766,17 +1871,21 @@
           <w:b/>
           <w:bCs/>
         </w:rPr>
-        <w:t>上期所五档行情：</w:t>
-      </w:r>
-      <w:r>
-        <w:rPr>
-          <w:rFonts w:hint="eastAsia"/>
-        </w:rPr>
-        <w:t>156.156.156.5</w:t>
-      </w:r>
-      <w:r>
-        <w:rPr>
-          <w:rFonts w:hint="eastAsia"/>
+        <w:t>对时服务器</w:t>
+      </w:r>
+      <w:r>
+        <w:rPr>
+          <w:rFonts w:hint="eastAsia"/>
+          <w:b/>
+          <w:bCs/>
+        </w:rPr>
+        <w:t>地址</w:t>
+      </w:r>
+      <w:r>
+        <w:rPr>
+          <w:rFonts w:hint="eastAsia"/>
+          <w:b/>
+          <w:bCs/>
         </w:rPr>
         <w:t>：</w:t>
       </w:r>
@@ -784,210 +1893,8 @@
         <w:rPr>
           <w:rFonts w:hint="eastAsia"/>
         </w:rPr>
-        <w:t>28213</w:t>
-      </w:r>
-      <w:r>
-        <w:t xml:space="preserve"> </w:t>
-      </w:r>
-      <w:r>
-        <w:rPr>
-          <w:rFonts w:hint="eastAsia"/>
-        </w:rPr>
-        <w:t>（用</w:t>
-      </w:r>
-      <w:r>
-        <w:rPr>
-          <w:rFonts w:hint="eastAsia"/>
-        </w:rPr>
-        <w:t>老接口</w:t>
-      </w:r>
-      <w:r>
-        <w:rPr>
-          <w:rFonts w:hint="eastAsia"/>
-        </w:rPr>
-        <w:t>）</w:t>
-      </w:r>
-    </w:p>
-    <w:p/>
-    <w:p>
-      <w:pPr>
-        <w:rPr>
-          <w:rFonts w:hint="eastAsia"/>
-        </w:rPr>
-      </w:pPr>
-      <w:r>
-        <w:rPr>
-          <w:rFonts w:hint="eastAsia"/>
-          <w:b/>
-          <w:bCs/>
-        </w:rPr>
-        <w:t>CTP</w:t>
-      </w:r>
-      <w:r>
-        <w:rPr>
-          <w:rFonts w:hint="eastAsia"/>
-          <w:b/>
-          <w:bCs/>
-        </w:rPr>
-        <w:t>五所行情（一档）</w:t>
-      </w:r>
-      <w:r>
-        <w:t>156.156.156.17</w:t>
-      </w:r>
-      <w:r>
-        <w:rPr>
-          <w:rFonts w:hint="eastAsia"/>
-        </w:rPr>
-        <w:t>：</w:t>
-      </w:r>
-      <w:r>
-        <w:t>tcp41213</w:t>
-      </w:r>
-      <w:r>
-        <w:rPr>
-          <w:rFonts w:hint="eastAsia"/>
-        </w:rPr>
-        <w:t>（</w:t>
-      </w:r>
-      <w:r>
-        <w:rPr>
-          <w:rFonts w:hint="eastAsia"/>
-        </w:rPr>
-        <w:t>ctp</w:t>
-      </w:r>
-      <w:r>
-        <w:t>14</w:t>
-      </w:r>
-      <w:r>
-        <w:rPr>
-          <w:rFonts w:hint="eastAsia"/>
-        </w:rPr>
-        <w:t>系统用老接口）</w:t>
-      </w:r>
-    </w:p>
-    <w:p/>
-    <w:p>
-      <w:r>
-        <w:rPr>
-          <w:rFonts w:hint="eastAsia"/>
-          <w:b/>
-          <w:bCs/>
-        </w:rPr>
-        <w:t>CTP</w:t>
-      </w:r>
-      <w:r>
-        <w:rPr>
-          <w:rFonts w:hint="eastAsia"/>
-          <w:b/>
-          <w:bCs/>
-        </w:rPr>
-        <w:t>五所行情</w:t>
-      </w:r>
-      <w:r>
-        <w:rPr>
-          <w:rFonts w:hint="eastAsia"/>
-          <w:b/>
-          <w:bCs/>
-        </w:rPr>
-        <w:t>（一档）</w:t>
-      </w:r>
-      <w:r>
-        <w:rPr>
-          <w:rFonts w:hint="eastAsia"/>
-          <w:b/>
-          <w:bCs/>
-        </w:rPr>
-        <w:t>：</w:t>
-      </w:r>
-      <w:r>
-        <w:rPr>
-          <w:rFonts w:hint="eastAsia"/>
-        </w:rPr>
-        <w:t>156.156.156.5</w:t>
-      </w:r>
-      <w:r>
-        <w:rPr>
-          <w:rFonts w:hint="eastAsia"/>
-        </w:rPr>
-        <w:t>：</w:t>
-      </w:r>
-      <w:r>
-        <w:rPr>
-          <w:rFonts w:hint="eastAsia"/>
-        </w:rPr>
-        <w:t>4</w:t>
-      </w:r>
-      <w:r>
-        <w:t>3</w:t>
-      </w:r>
-      <w:r>
-        <w:rPr>
-          <w:rFonts w:hint="eastAsia"/>
-        </w:rPr>
-        <w:t>213</w:t>
-      </w:r>
-      <w:r>
-        <w:rPr>
-          <w:rFonts w:hint="eastAsia"/>
-        </w:rPr>
-        <w:t>（用新接口</w:t>
-      </w:r>
-      <w:r>
-        <w:t>API_6.3.15</w:t>
-      </w:r>
-      <w:bookmarkStart w:id="0" w:name="_GoBack"/>
-      <w:bookmarkEnd w:id="0"/>
-      <w:r>
-        <w:rPr>
-          <w:rFonts w:hint="eastAsia"/>
-        </w:rPr>
-        <w:t>）</w:t>
-      </w:r>
-    </w:p>
-    <w:p/>
-    <w:p/>
-    <w:p>
-      <w:proofErr w:type="spellStart"/>
-      <w:r>
-        <w:rPr>
-          <w:rFonts w:hint="eastAsia"/>
-          <w:b/>
-          <w:bCs/>
-        </w:rPr>
-        <w:t>ntp</w:t>
-      </w:r>
-      <w:proofErr w:type="spellEnd"/>
-      <w:r>
-        <w:rPr>
-          <w:rFonts w:hint="eastAsia"/>
-          <w:b/>
-          <w:bCs/>
-        </w:rPr>
-        <w:t>对时服务器：</w:t>
-      </w:r>
-      <w:r>
-        <w:rPr>
-          <w:rFonts w:hint="eastAsia"/>
-        </w:rPr>
         <w:t>172.31.11.246</w:t>
       </w:r>
-    </w:p>
-    <w:p/>
-    <w:p/>
-    <w:p>
-      <w:pPr>
-        <w:rPr>
-          <w:b/>
-        </w:rPr>
-      </w:pPr>
-    </w:p>
-    <w:p>
-      <w:pPr>
-        <w:rPr>
-          <w:rFonts w:hint="eastAsia"/>
-          <w:b/>
-        </w:rPr>
-      </w:pPr>
     </w:p>
     <w:sectPr>
       <w:pgSz w:w="12240" w:h="15840"/>

--- a/zhongxin/102851703苏艳辉 柜台行情接入信息.docx
+++ b/zhongxin/102851703苏艳辉 柜台行情接入信息.docx
@@ -1,6 +1,6 @@
 
 <file path=word/document.xml><?xml version="1.0" encoding="utf-8"?>
-<w:document xmlns:wpc="http://schemas.microsoft.com/office/word/2010/wordprocessingCanvas" xmlns:cx="http://schemas.microsoft.com/office/drawing/2014/chartex" xmlns:cx1="http://schemas.microsoft.com/office/drawing/2015/9/8/chartex" xmlns:cx2="http://schemas.microsoft.com/office/drawing/2015/10/21/chartex" xmlns:cx3="http://schemas.microsoft.com/office/drawing/2016/5/9/chartex" xmlns:cx4="http://schemas.microsoft.com/office/drawing/2016/5/10/chartex" xmlns:cx5="http://schemas.microsoft.com/office/drawing/2016/5/11/chartex" xmlns:cx6="http://schemas.microsoft.com/office/drawing/2016/5/12/chartex" xmlns:cx7="http://schemas.microsoft.com/office/drawing/2016/5/13/chartex" xmlns:cx8="http://schemas.microsoft.com/office/drawing/2016/5/14/chartex" xmlns:mc="http://schemas.openxmlformats.org/markup-compatibility/2006" xmlns:aink="http://schemas.microsoft.com/office/drawing/2016/ink" xmlns:am3d="http://schemas.microsoft.com/office/drawing/2017/model3d" xmlns:o="urn:schemas-microsoft-com:office:office" xmlns:r="http://schemas.openxmlformats.org/officeDocument/2006/relationships" xmlns:m="http://schemas.openxmlformats.org/officeDocument/2006/math" xmlns:v="urn:schemas-microsoft-com:vml" xmlns:wp14="http://schemas.microsoft.com/office/word/2010/wordprocessingDrawing" xmlns:wp="http://schemas.openxmlformats.org/drawingml/2006/wordprocessingDrawing" xmlns:w10="urn:schemas-microsoft-com:office:word" xmlns:w="http://schemas.openxmlformats.org/wordprocessingml/2006/main" xmlns:w14="http://schemas.microsoft.com/office/word/2010/wordml" xmlns:w15="http://schemas.microsoft.com/office/word/2012/wordml" xmlns:w16cid="http://schemas.microsoft.com/office/word/2016/wordml/cid" xmlns:w16se="http://schemas.microsoft.com/office/word/2015/wordml/symex" xmlns:wpg="http://schemas.microsoft.com/office/word/2010/wordprocessingGroup" xmlns:wpi="http://schemas.microsoft.com/office/word/2010/wordprocessingInk" xmlns:wne="http://schemas.microsoft.com/office/word/2006/wordml" xmlns:wps="http://schemas.microsoft.com/office/word/2010/wordprocessingShape" mc:Ignorable="w14 w15 w16se w16cid wp14">
+<w:document xmlns:ve="http://schemas.openxmlformats.org/markup-compatibility/2006" xmlns:o="urn:schemas-microsoft-com:office:office" xmlns:r="http://schemas.openxmlformats.org/officeDocument/2006/relationships" xmlns:m="http://schemas.openxmlformats.org/officeDocument/2006/math" xmlns:v="urn:schemas-microsoft-com:vml" xmlns:wp="http://schemas.openxmlformats.org/drawingml/2006/wordprocessingDrawing" xmlns:w10="urn:schemas-microsoft-com:office:word" xmlns:w="http://schemas.openxmlformats.org/wordprocessingml/2006/main" xmlns:wne="http://schemas.microsoft.com/office/word/2006/wordml">
   <w:body>
     <w:p>
       <w:pPr>
@@ -104,15 +104,7 @@
           <w:color w:val="000000"/>
           <w:szCs w:val="21"/>
         </w:rPr>
-        <w:t>C9s2&amp;Q7b</w:t>
-      </w:r>
-      <w:r>
-        <w:rPr>
-          <w:rFonts w:ascii="Tahoma" w:hAnsi="Tahoma" w:cs="Tahoma"/>
-          <w:color w:val="000000"/>
-          <w:szCs w:val="21"/>
-        </w:rPr>
-        <w:t xml:space="preserve">   </w:t>
+        <w:t xml:space="preserve">C9s2&amp;Q7b   </w:t>
       </w:r>
       <w:r>
         <w:rPr>
@@ -247,17 +239,7 @@
           <w:kern w:val="0"/>
           <w:szCs w:val="21"/>
         </w:rPr>
-        <w:t xml:space="preserve">电信VPN </w:t>
-      </w:r>
-      <w:proofErr w:type="spellStart"/>
-      <w:r>
-        <w:rPr>
-          <w:rFonts w:ascii="微软雅黑" w:eastAsia="微软雅黑" w:hAnsi="微软雅黑" w:cs="Arial" w:hint="eastAsia"/>
-          <w:color w:val="000000"/>
-          <w:kern w:val="0"/>
-          <w:szCs w:val="21"/>
-        </w:rPr>
-        <w:t>IP:</w:t>
+        <w:t>电信VPN IP:</w:t>
       </w:r>
       <w:hyperlink r:id="rId7" w:tgtFrame="_blank" w:history="1">
         <w:r>
@@ -267,17 +249,7 @@
             <w:kern w:val="0"/>
             <w:szCs w:val="21"/>
           </w:rPr>
-          <w:t>https</w:t>
-        </w:r>
-        <w:proofErr w:type="spellEnd"/>
-        <w:r>
-          <w:rPr>
-            <w:rFonts w:ascii="微软雅黑" w:eastAsia="微软雅黑" w:hAnsi="微软雅黑" w:cs="Arial" w:hint="eastAsia"/>
-            <w:color w:val="000000"/>
-            <w:kern w:val="0"/>
-            <w:szCs w:val="21"/>
-          </w:rPr>
-          <w:t>://180.169.10.149</w:t>
+          <w:t>https://180.169.10.149</w:t>
         </w:r>
       </w:hyperlink>
       <w:r>
@@ -288,17 +260,7 @@
           <w:szCs w:val="21"/>
         </w:rPr>
         <w:br/>
-        <w:t xml:space="preserve">联通VPN </w:t>
-      </w:r>
-      <w:proofErr w:type="spellStart"/>
-      <w:r>
-        <w:rPr>
-          <w:rFonts w:ascii="微软雅黑" w:eastAsia="微软雅黑" w:hAnsi="微软雅黑" w:cs="Arial" w:hint="eastAsia"/>
-          <w:color w:val="000000"/>
-          <w:kern w:val="0"/>
-          <w:szCs w:val="21"/>
-        </w:rPr>
-        <w:t>IP:</w:t>
+        <w:t>联通VPN IP:</w:t>
       </w:r>
       <w:hyperlink w:tgtFrame="_blank" w:history="1">
         <w:r>
@@ -308,17 +270,7 @@
             <w:kern w:val="0"/>
             <w:szCs w:val="21"/>
           </w:rPr>
-          <w:t>https</w:t>
-        </w:r>
-        <w:proofErr w:type="spellEnd"/>
-        <w:r>
-          <w:rPr>
-            <w:rFonts w:ascii="微软雅黑" w:eastAsia="微软雅黑" w:hAnsi="微软雅黑" w:cs="Arial" w:hint="eastAsia"/>
-            <w:color w:val="000000"/>
-            <w:kern w:val="0"/>
-            <w:szCs w:val="21"/>
-          </w:rPr>
-          <w:t xml:space="preserve">://27.115.57.43 </w:t>
+          <w:t xml:space="preserve">https://27.115.57.43 </w:t>
         </w:r>
       </w:hyperlink>
       <w:r>
@@ -517,7 +469,7 @@
           <w:left w:w="0" w:type="dxa"/>
           <w:right w:w="0" w:type="dxa"/>
         </w:tblCellMar>
-        <w:tblLook w:val="04A0" w:firstRow="1" w:lastRow="0" w:firstColumn="1" w:lastColumn="0" w:noHBand="0" w:noVBand="1"/>
+        <w:tblLook w:val="04A0"/>
       </w:tblPr>
       <w:tblGrid>
         <w:gridCol w:w="6160"/>
@@ -714,7 +666,6 @@
         <w:t xml:space="preserve"> </w:t>
       </w:r>
       <w:proofErr w:type="spellStart"/>
-      <w:proofErr w:type="gramStart"/>
       <w:r>
         <w:rPr>
           <w:rFonts w:ascii="微软雅黑" w:eastAsia="微软雅黑" w:hAnsi="微软雅黑" w:cs="Arial" w:hint="eastAsia"/>
@@ -732,17 +683,7 @@
           <w:kern w:val="0"/>
           <w:szCs w:val="21"/>
         </w:rPr>
-        <w:t xml:space="preserve"> :</w:t>
-      </w:r>
-      <w:proofErr w:type="gramEnd"/>
-      <w:r>
-        <w:rPr>
-          <w:rFonts w:ascii="微软雅黑" w:eastAsia="微软雅黑" w:hAnsi="微软雅黑" w:cs="Arial" w:hint="eastAsia"/>
-          <w:color w:val="000000"/>
-          <w:kern w:val="0"/>
-          <w:szCs w:val="21"/>
-        </w:rPr>
-        <w:t xml:space="preserve"> 172.31.113.176     username: admin   password: admin123</w:t>
+        <w:t xml:space="preserve"> : 172.31.113.176     username: admin   password: admin123</w:t>
       </w:r>
     </w:p>
     <w:p>
@@ -917,7 +858,7 @@
         <w:widowControl/>
         <w:jc w:val="left"/>
         <w:rPr>
-          <w:rFonts w:ascii="微软雅黑" w:eastAsia="微软雅黑" w:hAnsi="微软雅黑" w:cs="Arial"/>
+          <w:rFonts w:ascii="微软雅黑" w:eastAsia="微软雅黑" w:hAnsi="微软雅黑" w:cs="Arial" w:hint="eastAsia"/>
           <w:color w:val="FF6600"/>
           <w:kern w:val="0"/>
           <w:szCs w:val="21"/>
@@ -935,33 +876,14 @@
     </w:p>
     <w:p>
       <w:pPr>
-        <w:rPr>
-          <w:b/>
-          <w:bCs/>
-        </w:rPr>
-      </w:pPr>
-    </w:p>
-    <w:p>
-      <w:pPr>
-        <w:rPr>
-          <w:b/>
-          <w:bCs/>
-        </w:rPr>
-      </w:pPr>
-    </w:p>
-    <w:p>
-      <w:pPr>
-        <w:rPr>
-          <w:b/>
-          <w:bCs/>
-        </w:rPr>
-      </w:pPr>
-    </w:p>
-    <w:p>
-      <w:pPr>
-        <w:rPr>
-          <w:b/>
-          <w:bCs/>
+        <w:widowControl/>
+        <w:ind w:firstLineChars="200" w:firstLine="420"/>
+        <w:jc w:val="left"/>
+        <w:rPr>
+          <w:rFonts w:ascii="微软雅黑" w:eastAsia="微软雅黑" w:hAnsi="微软雅黑" w:cs="Arial" w:hint="eastAsia"/>
+          <w:color w:val="FF6600"/>
+          <w:kern w:val="0"/>
+          <w:szCs w:val="21"/>
         </w:rPr>
       </w:pPr>
     </w:p>
@@ -979,203 +901,35 @@
       </w:pPr>
       <w:r>
         <w:rPr>
-          <w:rFonts w:ascii="微软雅黑" w:eastAsia="微软雅黑" w:hAnsi="微软雅黑" w:cs="Arial" w:hint="eastAsia"/>
-          <w:b/>
-          <w:color w:val="000000"/>
-          <w:kern w:val="0"/>
-          <w:szCs w:val="21"/>
-        </w:rPr>
-        <w:t>二、</w:t>
-      </w:r>
-      <w:r>
-        <w:rPr>
-          <w:rFonts w:ascii="微软雅黑" w:eastAsia="微软雅黑" w:hAnsi="微软雅黑" w:cs="Arial" w:hint="eastAsia"/>
-          <w:b/>
-          <w:color w:val="000000"/>
-          <w:kern w:val="0"/>
-          <w:szCs w:val="21"/>
-        </w:rPr>
-        <w:t>服务器目前有一块</w:t>
+          <w:rFonts w:ascii="微软雅黑" w:eastAsia="微软雅黑" w:hAnsi="微软雅黑" w:cs="Arial"/>
+          <w:b/>
+          <w:color w:val="000000"/>
+          <w:kern w:val="0"/>
+          <w:szCs w:val="21"/>
+        </w:rPr>
+        <w:t>固定</w:t>
       </w:r>
       <w:proofErr w:type="spellStart"/>
       <w:r>
         <w:rPr>
-          <w:rFonts w:ascii="微软雅黑" w:eastAsia="微软雅黑" w:hAnsi="微软雅黑" w:cs="Arial" w:hint="eastAsia"/>
-          <w:b/>
-          <w:color w:val="000000"/>
-          <w:kern w:val="0"/>
-          <w:szCs w:val="21"/>
-        </w:rPr>
-        <w:t>solarf</w:t>
-      </w:r>
-      <w:r>
-        <w:rPr>
-          <w:rFonts w:ascii="微软雅黑" w:eastAsia="微软雅黑" w:hAnsi="微软雅黑" w:cs="Arial" w:hint="eastAsia"/>
-          <w:b/>
-          <w:color w:val="000000"/>
-          <w:kern w:val="0"/>
-          <w:szCs w:val="21"/>
-        </w:rPr>
-        <w:t>lare</w:t>
+          <w:rFonts w:ascii="微软雅黑" w:eastAsia="微软雅黑" w:hAnsi="微软雅黑" w:cs="Arial"/>
+          <w:b/>
+          <w:color w:val="000000"/>
+          <w:kern w:val="0"/>
+          <w:szCs w:val="21"/>
+        </w:rPr>
+        <w:t>ip</w:t>
       </w:r>
       <w:proofErr w:type="spellEnd"/>
       <w:r>
         <w:rPr>
-          <w:rFonts w:ascii="微软雅黑" w:eastAsia="微软雅黑" w:hAnsi="微软雅黑" w:cs="Arial" w:hint="eastAsia"/>
-          <w:b/>
-          <w:color w:val="000000"/>
-          <w:kern w:val="0"/>
-          <w:szCs w:val="21"/>
-        </w:rPr>
-        <w:t>网卡，</w:t>
-      </w:r>
-      <w:r>
-        <w:rPr>
-          <w:rFonts w:ascii="微软雅黑" w:eastAsia="微软雅黑" w:hAnsi="微软雅黑" w:cs="Arial" w:hint="eastAsia"/>
-          <w:b/>
-          <w:color w:val="000000"/>
-          <w:kern w:val="0"/>
-          <w:szCs w:val="21"/>
-        </w:rPr>
-        <w:t>一共两个网口，一个接了公共网段（含交易、盛立行情、</w:t>
-      </w:r>
-      <w:proofErr w:type="spellStart"/>
-      <w:r>
-        <w:rPr>
-          <w:rFonts w:ascii="微软雅黑" w:eastAsia="微软雅黑" w:hAnsi="微软雅黑" w:cs="Arial" w:hint="eastAsia"/>
-          <w:b/>
-          <w:color w:val="000000"/>
-          <w:kern w:val="0"/>
-          <w:szCs w:val="21"/>
-        </w:rPr>
-        <w:t>ctp</w:t>
-      </w:r>
-      <w:proofErr w:type="spellEnd"/>
-      <w:r>
-        <w:rPr>
-          <w:rFonts w:ascii="微软雅黑" w:eastAsia="微软雅黑" w:hAnsi="微软雅黑" w:cs="Arial" w:hint="eastAsia"/>
-          <w:b/>
-          <w:color w:val="000000"/>
-          <w:kern w:val="0"/>
-          <w:szCs w:val="21"/>
-        </w:rPr>
-        <w:t>行情等），另一个网口目前接的是盛立一层交换机行情</w:t>
-      </w:r>
-      <w:r>
-        <w:rPr>
-          <w:rFonts w:ascii="微软雅黑" w:eastAsia="微软雅黑" w:hAnsi="微软雅黑" w:cs="Arial" w:hint="eastAsia"/>
-          <w:b/>
-          <w:color w:val="000000"/>
-          <w:kern w:val="0"/>
-          <w:szCs w:val="21"/>
-        </w:rPr>
-        <w:t>，延时比普通的小2us，客户可以随便配置一个</w:t>
-      </w:r>
-      <w:proofErr w:type="spellStart"/>
-      <w:r>
-        <w:rPr>
-          <w:rFonts w:ascii="微软雅黑" w:eastAsia="微软雅黑" w:hAnsi="微软雅黑" w:cs="Arial" w:hint="eastAsia"/>
-          <w:b/>
-          <w:color w:val="000000"/>
-          <w:kern w:val="0"/>
-          <w:szCs w:val="21"/>
-        </w:rPr>
-        <w:t>ip</w:t>
-      </w:r>
-      <w:proofErr w:type="spellEnd"/>
-      <w:r>
-        <w:rPr>
-          <w:rFonts w:ascii="微软雅黑" w:eastAsia="微软雅黑" w:hAnsi="微软雅黑" w:cs="Arial" w:hint="eastAsia"/>
-          <w:b/>
-          <w:color w:val="000000"/>
-          <w:kern w:val="0"/>
-          <w:szCs w:val="21"/>
-        </w:rPr>
-        <w:t>地址即可收到。</w:t>
-      </w:r>
-      <w:r>
-        <w:rPr>
-          <w:rFonts w:ascii="微软雅黑" w:eastAsia="微软雅黑" w:hAnsi="微软雅黑" w:cs="Arial" w:hint="eastAsia"/>
-          <w:b/>
-          <w:color w:val="000000"/>
-          <w:kern w:val="0"/>
-          <w:szCs w:val="21"/>
-        </w:rPr>
-        <w:t>另外我司有</w:t>
-      </w:r>
-      <w:proofErr w:type="spellStart"/>
-      <w:r>
-        <w:rPr>
-          <w:rFonts w:ascii="微软雅黑" w:eastAsia="微软雅黑" w:hAnsi="微软雅黑" w:cs="Arial" w:hint="eastAsia"/>
-          <w:b/>
-          <w:color w:val="000000"/>
-          <w:kern w:val="0"/>
-          <w:szCs w:val="21"/>
-        </w:rPr>
-        <w:t>nano</w:t>
-      </w:r>
-      <w:proofErr w:type="spellEnd"/>
-      <w:r>
-        <w:rPr>
-          <w:rFonts w:ascii="微软雅黑" w:eastAsia="微软雅黑" w:hAnsi="微软雅黑" w:cs="Arial" w:hint="eastAsia"/>
-          <w:b/>
-          <w:color w:val="000000"/>
-          <w:kern w:val="0"/>
-          <w:szCs w:val="21"/>
-        </w:rPr>
-        <w:t>本地版</w:t>
-      </w:r>
-      <w:proofErr w:type="spellStart"/>
-      <w:r>
-        <w:rPr>
-          <w:rFonts w:ascii="微软雅黑" w:eastAsia="微软雅黑" w:hAnsi="微软雅黑" w:cs="Arial" w:hint="eastAsia"/>
-          <w:b/>
-          <w:color w:val="000000"/>
-          <w:kern w:val="0"/>
-          <w:szCs w:val="21"/>
-        </w:rPr>
-        <w:t>fpga</w:t>
-      </w:r>
-      <w:proofErr w:type="spellEnd"/>
-      <w:r>
-        <w:rPr>
-          <w:rFonts w:ascii="微软雅黑" w:eastAsia="微软雅黑" w:hAnsi="微软雅黑" w:cs="Arial" w:hint="eastAsia"/>
-          <w:b/>
-          <w:color w:val="000000"/>
-          <w:kern w:val="0"/>
-          <w:szCs w:val="21"/>
-        </w:rPr>
-        <w:t>接收行情的方案，客户后续有需求可以测试</w:t>
-      </w:r>
-      <w:r>
-        <w:rPr>
-          <w:rFonts w:ascii="微软雅黑" w:eastAsia="微软雅黑" w:hAnsi="微软雅黑" w:cs="Arial" w:hint="eastAsia"/>
-          <w:b/>
-          <w:color w:val="000000"/>
-          <w:kern w:val="0"/>
-          <w:szCs w:val="21"/>
-        </w:rPr>
-        <w:t>，延时比盛立目前快1</w:t>
-      </w:r>
-      <w:r>
-        <w:rPr>
-          <w:rFonts w:ascii="微软雅黑" w:eastAsia="微软雅黑" w:hAnsi="微软雅黑" w:cs="Arial"/>
-          <w:b/>
-          <w:color w:val="000000"/>
-          <w:kern w:val="0"/>
-          <w:szCs w:val="21"/>
-        </w:rPr>
-        <w:t>0</w:t>
-      </w:r>
-      <w:r>
-        <w:rPr>
-          <w:rFonts w:ascii="微软雅黑" w:eastAsia="微软雅黑" w:hAnsi="微软雅黑" w:cs="Arial" w:hint="eastAsia"/>
-          <w:b/>
-          <w:color w:val="000000"/>
-          <w:kern w:val="0"/>
-          <w:szCs w:val="21"/>
-        </w:rPr>
-        <w:t>us。</w:t>
+          <w:rFonts w:ascii="微软雅黑" w:eastAsia="微软雅黑" w:hAnsi="微软雅黑" w:cs="Arial"/>
+          <w:b/>
+          <w:color w:val="000000"/>
+          <w:kern w:val="0"/>
+          <w:szCs w:val="21"/>
+        </w:rPr>
+        <w:t>访问</w:t>
       </w:r>
     </w:p>
     <w:p>
@@ -1183,9 +937,8 @@
         <w:widowControl/>
         <w:jc w:val="left"/>
         <w:rPr>
-          <w:rFonts w:ascii="微软雅黑" w:eastAsia="微软雅黑" w:hAnsi="微软雅黑" w:cs="Arial"/>
-          <w:b/>
-          <w:color w:val="000000"/>
+          <w:rFonts w:ascii="微软雅黑" w:eastAsia="微软雅黑" w:hAnsi="微软雅黑" w:cs="Arial" w:hint="eastAsia"/>
+          <w:color w:val="FF6600"/>
           <w:kern w:val="0"/>
           <w:szCs w:val="21"/>
         </w:rPr>
@@ -1196,126 +949,32 @@
         <w:widowControl/>
         <w:jc w:val="left"/>
         <w:rPr>
-          <w:sz w:val="22"/>
-          <w:szCs w:val="21"/>
-        </w:rPr>
-      </w:pPr>
-      <w:r>
-        <w:rPr>
-          <w:rFonts w:ascii="微软雅黑" w:eastAsia="微软雅黑" w:hAnsi="微软雅黑" w:cs="Arial" w:hint="eastAsia"/>
-          <w:b/>
-          <w:color w:val="000000"/>
-          <w:kern w:val="0"/>
-          <w:szCs w:val="21"/>
-        </w:rPr>
-        <w:t>交易</w:t>
-      </w:r>
-      <w:r>
-        <w:rPr>
-          <w:rFonts w:ascii="微软雅黑" w:eastAsia="微软雅黑" w:hAnsi="微软雅黑" w:cs="Arial" w:hint="eastAsia"/>
-          <w:b/>
-          <w:color w:val="000000"/>
-          <w:kern w:val="0"/>
-          <w:szCs w:val="21"/>
-        </w:rPr>
-        <w:t>柜台</w:t>
-      </w:r>
-      <w:r>
-        <w:rPr>
-          <w:rFonts w:ascii="微软雅黑" w:eastAsia="微软雅黑" w:hAnsi="微软雅黑" w:cs="Arial" w:hint="eastAsia"/>
-          <w:b/>
-          <w:color w:val="000000"/>
-          <w:kern w:val="0"/>
-          <w:szCs w:val="21"/>
-        </w:rPr>
-        <w:t>接入信息：</w:t>
-      </w:r>
-      <w:r>
-        <w:rPr>
-          <w:sz w:val="22"/>
-          <w:szCs w:val="21"/>
-        </w:rPr>
-        <w:t>102851703</w:t>
-      </w:r>
-      <w:r>
-        <w:rPr>
-          <w:rFonts w:hint="eastAsia"/>
-          <w:sz w:val="22"/>
-          <w:szCs w:val="21"/>
-        </w:rPr>
-        <w:t xml:space="preserve"> </w:t>
-      </w:r>
-      <w:r>
-        <w:rPr>
-          <w:rFonts w:hint="eastAsia"/>
-          <w:sz w:val="22"/>
-          <w:szCs w:val="21"/>
-        </w:rPr>
-        <w:t>初始密码</w:t>
-      </w:r>
-      <w:r>
-        <w:rPr>
-          <w:sz w:val="22"/>
-          <w:szCs w:val="21"/>
-        </w:rPr>
-        <w:t>300427</w:t>
-      </w:r>
-      <w:r>
-        <w:rPr>
-          <w:rFonts w:hint="eastAsia"/>
-          <w:sz w:val="22"/>
-          <w:szCs w:val="21"/>
-        </w:rPr>
-        <w:t xml:space="preserve"> </w:t>
-      </w:r>
-      <w:r>
-        <w:rPr>
-          <w:rFonts w:hint="eastAsia"/>
-          <w:sz w:val="22"/>
-          <w:szCs w:val="21"/>
-        </w:rPr>
-        <w:t>（盛立：</w:t>
-      </w:r>
-      <w:r>
-        <w:rPr>
-          <w:sz w:val="22"/>
-          <w:szCs w:val="21"/>
-        </w:rPr>
-        <w:t>client_xtrader097_2.3</w:t>
-      </w:r>
-      <w:r>
-        <w:rPr>
-          <w:sz w:val="22"/>
-          <w:szCs w:val="21"/>
-        </w:rPr>
-        <w:t xml:space="preserve">  </w:t>
-      </w:r>
-      <w:r>
-        <w:rPr>
-          <w:sz w:val="22"/>
-          <w:szCs w:val="21"/>
-        </w:rPr>
-        <w:t>WU2RPQ5RFLC22P8E</w:t>
-      </w:r>
-      <w:r>
-        <w:rPr>
-          <w:rFonts w:hint="eastAsia"/>
-          <w:sz w:val="22"/>
-          <w:szCs w:val="21"/>
-        </w:rPr>
-        <w:t>）</w:t>
-      </w:r>
-    </w:p>
-    <w:p>
-      <w:pPr>
-        <w:spacing w:line="360" w:lineRule="auto"/>
-        <w:rPr>
-          <w:sz w:val="22"/>
-          <w:szCs w:val="21"/>
-        </w:rPr>
-      </w:pPr>
-      <w:r>
-        <w:pict w14:anchorId="353AB0A6">
+          <w:b/>
+          <w:bCs/>
+        </w:rPr>
+      </w:pPr>
+      <w:r>
+        <w:t>中信期货贾瑜</w:t>
+      </w:r>
+      <w:r>
+        <w:t> 2020-01-03 20:09:41</w:t>
+      </w:r>
+      <w:r>
+        <w:br/>
+      </w:r>
+      <w:r>
+        <w:t>电信</w:t>
+      </w:r>
+      <w:proofErr w:type="spellStart"/>
+      <w:r>
+        <w:t>ip</w:t>
+      </w:r>
+      <w:proofErr w:type="spellEnd"/>
+      <w:r>
+        <w:t>: </w:t>
+      </w:r>
+      <w:r>
+        <w:pict>
           <v:shapetype id="_x0000_t75" coordsize="21600,21600" o:spt="75" o:preferrelative="t" path="m@4@5l@4@11@9@11@9@5xe" filled="f" stroked="f">
             <v:stroke joinstyle="miter"/>
             <v:formulas>
@@ -1335,16 +994,468 @@
             <v:path o:extrusionok="f" gradientshapeok="t" o:connecttype="rect"/>
             <o:lock v:ext="edit" aspectratio="t"/>
           </v:shapetype>
-          <v:shape id="_x0000_i1025" type="#_x0000_t75" style="width:396pt;height:76.5pt">
-            <v:imagedata r:id="rId8" o:title="c1ea2274b530e1c03d181b85cc9a7fe"/>
+          <v:shape id="_x0000_i1026" type="#_x0000_t75" alt="" style="width:15pt;height:11.25pt">
+            <v:imagedata r:id="rId8" r:href="rId9"/>
           </v:shape>
         </w:pict>
       </w:r>
+      <w:r>
+        <w:t>180.169.10.145</w:t>
+      </w:r>
+      <w:r>
+        <w:br/>
+      </w:r>
+      <w:r>
+        <w:t>联通</w:t>
+      </w:r>
+      <w:proofErr w:type="spellStart"/>
+      <w:r>
+        <w:t>ip</w:t>
+      </w:r>
+      <w:proofErr w:type="spellEnd"/>
+      <w:r>
+        <w:t>: </w:t>
+      </w:r>
+      <w:r>
+        <w:pict>
+          <v:shape id="_x0000_i1027" type="#_x0000_t75" alt="" style="width:15pt;height:11.25pt">
+            <v:imagedata r:id="rId8" r:href="rId10"/>
+          </v:shape>
+        </w:pict>
+      </w:r>
+      <w:r>
+        <w:t>27.115.57.42  </w:t>
+      </w:r>
+      <w:r>
+        <w:t>端口：</w:t>
+      </w:r>
+      <w:r>
+        <w:t>34222  -</w:t>
+      </w:r>
+      <w:r>
+        <w:t>》</w:t>
+      </w:r>
+      <w:r>
+        <w:t> </w:t>
+      </w:r>
+      <w:r>
+        <w:pict>
+          <v:shape id="_x0000_i1028" type="#_x0000_t75" alt="" style="width:15pt;height:11.25pt">
+            <v:imagedata r:id="rId8" r:href="rId11"/>
+          </v:shape>
+        </w:pict>
+      </w:r>
+      <w:r>
+        <w:t>172.31.113.80 </w:t>
+      </w:r>
+      <w:r>
+        <w:t>：</w:t>
+      </w:r>
+      <w:r>
+        <w:t>22</w:t>
+      </w:r>
+      <w:r>
+        <w:br/>
+      </w:r>
+      <w:r>
+        <w:br/>
+      </w:r>
+      <w:r>
+        <w:t>中信期货贾瑜</w:t>
+      </w:r>
+      <w:r>
+        <w:t> 2020-01-03 20:09:45</w:t>
+      </w:r>
+      <w:r>
+        <w:br/>
+      </w:r>
+    </w:p>
+    <w:p>
+      <w:pPr>
+        <w:rPr>
+          <w:b/>
+          <w:bCs/>
+        </w:rPr>
+      </w:pPr>
+    </w:p>
+    <w:p>
+      <w:pPr>
+        <w:rPr>
+          <w:b/>
+          <w:bCs/>
+        </w:rPr>
+      </w:pPr>
+    </w:p>
+    <w:p>
+      <w:pPr>
+        <w:rPr>
+          <w:b/>
+          <w:bCs/>
+        </w:rPr>
+      </w:pPr>
+    </w:p>
+    <w:p>
+      <w:pPr>
+        <w:widowControl/>
+        <w:jc w:val="left"/>
+        <w:rPr>
+          <w:rFonts w:ascii="微软雅黑" w:eastAsia="微软雅黑" w:hAnsi="微软雅黑" w:cs="Arial"/>
+          <w:b/>
+          <w:color w:val="000000"/>
+          <w:kern w:val="0"/>
+          <w:szCs w:val="21"/>
+        </w:rPr>
+      </w:pPr>
+      <w:r>
+        <w:rPr>
+          <w:rFonts w:ascii="微软雅黑" w:eastAsia="微软雅黑" w:hAnsi="微软雅黑" w:cs="Arial" w:hint="eastAsia"/>
+          <w:b/>
+          <w:color w:val="000000"/>
+          <w:kern w:val="0"/>
+          <w:szCs w:val="21"/>
+        </w:rPr>
+        <w:t>二、</w:t>
+      </w:r>
+      <w:r>
+        <w:rPr>
+          <w:rFonts w:ascii="微软雅黑" w:eastAsia="微软雅黑" w:hAnsi="微软雅黑" w:cs="Arial" w:hint="eastAsia"/>
+          <w:b/>
+          <w:color w:val="000000"/>
+          <w:kern w:val="0"/>
+          <w:szCs w:val="21"/>
+        </w:rPr>
+        <w:t>服务器目前有一块</w:t>
+      </w:r>
+      <w:proofErr w:type="spellStart"/>
+      <w:r>
+        <w:rPr>
+          <w:rFonts w:ascii="微软雅黑" w:eastAsia="微软雅黑" w:hAnsi="微软雅黑" w:cs="Arial" w:hint="eastAsia"/>
+          <w:b/>
+          <w:color w:val="000000"/>
+          <w:kern w:val="0"/>
+          <w:szCs w:val="21"/>
+        </w:rPr>
+        <w:t>solarf</w:t>
+      </w:r>
+      <w:r>
+        <w:rPr>
+          <w:rFonts w:ascii="微软雅黑" w:eastAsia="微软雅黑" w:hAnsi="微软雅黑" w:cs="Arial" w:hint="eastAsia"/>
+          <w:b/>
+          <w:color w:val="000000"/>
+          <w:kern w:val="0"/>
+          <w:szCs w:val="21"/>
+        </w:rPr>
+        <w:t>lare</w:t>
+      </w:r>
+      <w:proofErr w:type="spellEnd"/>
+      <w:r>
+        <w:rPr>
+          <w:rFonts w:ascii="微软雅黑" w:eastAsia="微软雅黑" w:hAnsi="微软雅黑" w:cs="Arial" w:hint="eastAsia"/>
+          <w:b/>
+          <w:color w:val="000000"/>
+          <w:kern w:val="0"/>
+          <w:szCs w:val="21"/>
+        </w:rPr>
+        <w:t>网卡，</w:t>
+      </w:r>
+      <w:r>
+        <w:rPr>
+          <w:rFonts w:ascii="微软雅黑" w:eastAsia="微软雅黑" w:hAnsi="微软雅黑" w:cs="Arial" w:hint="eastAsia"/>
+          <w:b/>
+          <w:color w:val="000000"/>
+          <w:kern w:val="0"/>
+          <w:szCs w:val="21"/>
+        </w:rPr>
+        <w:t>一共两个网口，一个接了公共网段（含交易、盛立行情、</w:t>
+      </w:r>
+      <w:proofErr w:type="spellStart"/>
+      <w:r>
+        <w:rPr>
+          <w:rFonts w:ascii="微软雅黑" w:eastAsia="微软雅黑" w:hAnsi="微软雅黑" w:cs="Arial" w:hint="eastAsia"/>
+          <w:b/>
+          <w:color w:val="000000"/>
+          <w:kern w:val="0"/>
+          <w:szCs w:val="21"/>
+        </w:rPr>
+        <w:t>ctp</w:t>
+      </w:r>
+      <w:proofErr w:type="spellEnd"/>
+      <w:r>
+        <w:rPr>
+          <w:rFonts w:ascii="微软雅黑" w:eastAsia="微软雅黑" w:hAnsi="微软雅黑" w:cs="Arial" w:hint="eastAsia"/>
+          <w:b/>
+          <w:color w:val="000000"/>
+          <w:kern w:val="0"/>
+          <w:szCs w:val="21"/>
+        </w:rPr>
+        <w:t>行情等），另一个网口目前接的是盛立一层交换机行情</w:t>
+      </w:r>
+      <w:r>
+        <w:rPr>
+          <w:rFonts w:ascii="微软雅黑" w:eastAsia="微软雅黑" w:hAnsi="微软雅黑" w:cs="Arial" w:hint="eastAsia"/>
+          <w:b/>
+          <w:color w:val="000000"/>
+          <w:kern w:val="0"/>
+          <w:szCs w:val="21"/>
+        </w:rPr>
+        <w:t>，延时比普通的小2us，客户可以随便配置一个</w:t>
+      </w:r>
+      <w:proofErr w:type="spellStart"/>
+      <w:r>
+        <w:rPr>
+          <w:rFonts w:ascii="微软雅黑" w:eastAsia="微软雅黑" w:hAnsi="微软雅黑" w:cs="Arial" w:hint="eastAsia"/>
+          <w:b/>
+          <w:color w:val="000000"/>
+          <w:kern w:val="0"/>
+          <w:szCs w:val="21"/>
+        </w:rPr>
+        <w:t>ip</w:t>
+      </w:r>
+      <w:proofErr w:type="spellEnd"/>
+      <w:r>
+        <w:rPr>
+          <w:rFonts w:ascii="微软雅黑" w:eastAsia="微软雅黑" w:hAnsi="微软雅黑" w:cs="Arial" w:hint="eastAsia"/>
+          <w:b/>
+          <w:color w:val="000000"/>
+          <w:kern w:val="0"/>
+          <w:szCs w:val="21"/>
+        </w:rPr>
+        <w:t>地址即可收到。</w:t>
+      </w:r>
+      <w:r>
+        <w:rPr>
+          <w:rFonts w:ascii="微软雅黑" w:eastAsia="微软雅黑" w:hAnsi="微软雅黑" w:cs="Arial" w:hint="eastAsia"/>
+          <w:b/>
+          <w:color w:val="000000"/>
+          <w:kern w:val="0"/>
+          <w:szCs w:val="21"/>
+        </w:rPr>
+        <w:t>另外我司有</w:t>
+      </w:r>
+      <w:proofErr w:type="spellStart"/>
+      <w:r>
+        <w:rPr>
+          <w:rFonts w:ascii="微软雅黑" w:eastAsia="微软雅黑" w:hAnsi="微软雅黑" w:cs="Arial" w:hint="eastAsia"/>
+          <w:b/>
+          <w:color w:val="000000"/>
+          <w:kern w:val="0"/>
+          <w:szCs w:val="21"/>
+        </w:rPr>
+        <w:t>nano</w:t>
+      </w:r>
+      <w:proofErr w:type="spellEnd"/>
+      <w:r>
+        <w:rPr>
+          <w:rFonts w:ascii="微软雅黑" w:eastAsia="微软雅黑" w:hAnsi="微软雅黑" w:cs="Arial" w:hint="eastAsia"/>
+          <w:b/>
+          <w:color w:val="000000"/>
+          <w:kern w:val="0"/>
+          <w:szCs w:val="21"/>
+        </w:rPr>
+        <w:t>本地版</w:t>
+      </w:r>
+      <w:proofErr w:type="spellStart"/>
+      <w:r>
+        <w:rPr>
+          <w:rFonts w:ascii="微软雅黑" w:eastAsia="微软雅黑" w:hAnsi="微软雅黑" w:cs="Arial" w:hint="eastAsia"/>
+          <w:b/>
+          <w:color w:val="000000"/>
+          <w:kern w:val="0"/>
+          <w:szCs w:val="21"/>
+        </w:rPr>
+        <w:t>fpga</w:t>
+      </w:r>
+      <w:proofErr w:type="spellEnd"/>
+      <w:r>
+        <w:rPr>
+          <w:rFonts w:ascii="微软雅黑" w:eastAsia="微软雅黑" w:hAnsi="微软雅黑" w:cs="Arial" w:hint="eastAsia"/>
+          <w:b/>
+          <w:color w:val="000000"/>
+          <w:kern w:val="0"/>
+          <w:szCs w:val="21"/>
+        </w:rPr>
+        <w:t>接收行情的方案，客户后续有需求可以测试</w:t>
+      </w:r>
+      <w:r>
+        <w:rPr>
+          <w:rFonts w:ascii="微软雅黑" w:eastAsia="微软雅黑" w:hAnsi="微软雅黑" w:cs="Arial" w:hint="eastAsia"/>
+          <w:b/>
+          <w:color w:val="000000"/>
+          <w:kern w:val="0"/>
+          <w:szCs w:val="21"/>
+        </w:rPr>
+        <w:t>，延时比盛立目前快1</w:t>
+      </w:r>
+      <w:r>
+        <w:rPr>
+          <w:rFonts w:ascii="微软雅黑" w:eastAsia="微软雅黑" w:hAnsi="微软雅黑" w:cs="Arial"/>
+          <w:b/>
+          <w:color w:val="000000"/>
+          <w:kern w:val="0"/>
+          <w:szCs w:val="21"/>
+        </w:rPr>
+        <w:t>0</w:t>
+      </w:r>
+      <w:r>
+        <w:rPr>
+          <w:rFonts w:ascii="微软雅黑" w:eastAsia="微软雅黑" w:hAnsi="微软雅黑" w:cs="Arial" w:hint="eastAsia"/>
+          <w:b/>
+          <w:color w:val="000000"/>
+          <w:kern w:val="0"/>
+          <w:szCs w:val="21"/>
+        </w:rPr>
+        <w:t>us。</w:t>
+      </w:r>
+    </w:p>
+    <w:p>
+      <w:pPr>
+        <w:widowControl/>
+        <w:jc w:val="left"/>
+        <w:rPr>
+          <w:rFonts w:ascii="微软雅黑" w:eastAsia="微软雅黑" w:hAnsi="微软雅黑" w:cs="Arial"/>
+          <w:b/>
+          <w:color w:val="000000"/>
+          <w:kern w:val="0"/>
+          <w:szCs w:val="21"/>
+        </w:rPr>
+      </w:pPr>
+    </w:p>
+    <w:p>
+      <w:pPr>
+        <w:widowControl/>
+        <w:jc w:val="left"/>
+        <w:rPr>
+          <w:sz w:val="22"/>
+          <w:szCs w:val="21"/>
+        </w:rPr>
+      </w:pPr>
+      <w:r>
+        <w:rPr>
+          <w:rFonts w:ascii="微软雅黑" w:eastAsia="微软雅黑" w:hAnsi="微软雅黑" w:cs="Arial" w:hint="eastAsia"/>
+          <w:b/>
+          <w:color w:val="000000"/>
+          <w:kern w:val="0"/>
+          <w:szCs w:val="21"/>
+        </w:rPr>
+        <w:lastRenderedPageBreak/>
+        <w:t>交易</w:t>
+      </w:r>
+      <w:r>
+        <w:rPr>
+          <w:rFonts w:ascii="微软雅黑" w:eastAsia="微软雅黑" w:hAnsi="微软雅黑" w:cs="Arial" w:hint="eastAsia"/>
+          <w:b/>
+          <w:color w:val="000000"/>
+          <w:kern w:val="0"/>
+          <w:szCs w:val="21"/>
+        </w:rPr>
+        <w:t>柜台</w:t>
+      </w:r>
+      <w:r>
+        <w:rPr>
+          <w:rFonts w:ascii="微软雅黑" w:eastAsia="微软雅黑" w:hAnsi="微软雅黑" w:cs="Arial" w:hint="eastAsia"/>
+          <w:b/>
+          <w:color w:val="000000"/>
+          <w:kern w:val="0"/>
+          <w:szCs w:val="21"/>
+        </w:rPr>
+        <w:t>接入信息：</w:t>
+      </w:r>
+      <w:r>
+        <w:rPr>
+          <w:sz w:val="22"/>
+          <w:szCs w:val="21"/>
+        </w:rPr>
+        <w:t>102851703</w:t>
+      </w:r>
+      <w:r>
+        <w:rPr>
+          <w:rFonts w:hint="eastAsia"/>
+          <w:sz w:val="22"/>
+          <w:szCs w:val="21"/>
+        </w:rPr>
+        <w:t xml:space="preserve"> </w:t>
+      </w:r>
+      <w:r>
+        <w:rPr>
+          <w:rFonts w:hint="eastAsia"/>
+          <w:sz w:val="22"/>
+          <w:szCs w:val="21"/>
+        </w:rPr>
+        <w:t>初始密码</w:t>
+      </w:r>
+      <w:r>
+        <w:rPr>
+          <w:sz w:val="22"/>
+          <w:szCs w:val="21"/>
+        </w:rPr>
+        <w:t>300427</w:t>
+      </w:r>
+      <w:r>
+        <w:rPr>
+          <w:rFonts w:hint="eastAsia"/>
+          <w:sz w:val="22"/>
+          <w:szCs w:val="21"/>
+        </w:rPr>
+        <w:t xml:space="preserve"> </w:t>
+      </w:r>
+      <w:r>
+        <w:rPr>
+          <w:rFonts w:hint="eastAsia"/>
+          <w:sz w:val="22"/>
+          <w:szCs w:val="21"/>
+        </w:rPr>
+        <w:t>（盛立：</w:t>
+      </w:r>
+      <w:r>
+        <w:rPr>
+          <w:sz w:val="22"/>
+          <w:szCs w:val="21"/>
+        </w:rPr>
+        <w:t>client_xtrader097_2.3</w:t>
+      </w:r>
+      <w:r>
+        <w:rPr>
+          <w:sz w:val="22"/>
+          <w:szCs w:val="21"/>
+        </w:rPr>
+        <w:t xml:space="preserve">  </w:t>
+      </w:r>
+      <w:r>
+        <w:rPr>
+          <w:sz w:val="22"/>
+          <w:szCs w:val="21"/>
+        </w:rPr>
+        <w:t>WU2RPQ5RFLC22P8E</w:t>
+      </w:r>
+      <w:r>
+        <w:rPr>
+          <w:rFonts w:hint="eastAsia"/>
+          <w:sz w:val="22"/>
+          <w:szCs w:val="21"/>
+        </w:rPr>
+        <w:t>）</w:t>
+      </w:r>
     </w:p>
     <w:p>
       <w:pPr>
         <w:spacing w:line="360" w:lineRule="auto"/>
         <w:rPr>
+          <w:sz w:val="22"/>
+          <w:szCs w:val="21"/>
+        </w:rPr>
+      </w:pPr>
+      <w:r>
+        <w:pict>
+          <v:shape id="_x0000_i1025" type="#_x0000_t75" style="width:396pt;height:76.5pt">
+            <v:imagedata r:id="rId12" o:title="c1ea2274b530e1c03d181b85cc9a7fe"/>
+          </v:shape>
+        </w:pict>
+      </w:r>
+    </w:p>
+    <w:p>
+      <w:pPr>
+        <w:spacing w:line="360" w:lineRule="auto"/>
+        <w:rPr>
           <w:b/>
           <w:bCs/>
           <w:sz w:val="22"/>
@@ -1370,7 +1481,6 @@
           <w:sz w:val="22"/>
           <w:szCs w:val="21"/>
         </w:rPr>
-        <w:lastRenderedPageBreak/>
         <w:t>盛立上期所二代行情硬核版本：</w:t>
       </w:r>
     </w:p>
@@ -1906,7 +2016,7 @@
 </file>
 
 <file path=word/endnotes.xml><?xml version="1.0" encoding="utf-8"?>
-<w:endnotes xmlns:wpc="http://schemas.microsoft.com/office/word/2010/wordprocessingCanvas" xmlns:cx="http://schemas.microsoft.com/office/drawing/2014/chartex" xmlns:cx1="http://schemas.microsoft.com/office/drawing/2015/9/8/chartex" xmlns:cx2="http://schemas.microsoft.com/office/drawing/2015/10/21/chartex" xmlns:cx3="http://schemas.microsoft.com/office/drawing/2016/5/9/chartex" xmlns:cx4="http://schemas.microsoft.com/office/drawing/2016/5/10/chartex" xmlns:cx5="http://schemas.microsoft.com/office/drawing/2016/5/11/chartex" xmlns:cx6="http://schemas.microsoft.com/office/drawing/2016/5/12/chartex" xmlns:cx7="http://schemas.microsoft.com/office/drawing/2016/5/13/chartex" xmlns:cx8="http://schemas.microsoft.com/office/drawing/2016/5/14/chartex" xmlns:mc="http://schemas.openxmlformats.org/markup-compatibility/2006" xmlns:aink="http://schemas.microsoft.com/office/drawing/2016/ink" xmlns:am3d="http://schemas.microsoft.com/office/drawing/2017/model3d" xmlns:o="urn:schemas-microsoft-com:office:office" xmlns:r="http://schemas.openxmlformats.org/officeDocument/2006/relationships" xmlns:m="http://schemas.openxmlformats.org/officeDocument/2006/math" xmlns:v="urn:schemas-microsoft-com:vml" xmlns:wp14="http://schemas.microsoft.com/office/word/2010/wordprocessingDrawing" xmlns:wp="http://schemas.openxmlformats.org/drawingml/2006/wordprocessingDrawing" xmlns:w10="urn:schemas-microsoft-com:office:word" xmlns:w="http://schemas.openxmlformats.org/wordprocessingml/2006/main" xmlns:w14="http://schemas.microsoft.com/office/word/2010/wordml" xmlns:w15="http://schemas.microsoft.com/office/word/2012/wordml" xmlns:w16cid="http://schemas.microsoft.com/office/word/2016/wordml/cid" xmlns:w16se="http://schemas.microsoft.com/office/word/2015/wordml/symex" xmlns:wpg="http://schemas.microsoft.com/office/word/2010/wordprocessingGroup" xmlns:wpi="http://schemas.microsoft.com/office/word/2010/wordprocessingInk" xmlns:wne="http://schemas.microsoft.com/office/word/2006/wordml" xmlns:wps="http://schemas.microsoft.com/office/word/2010/wordprocessingShape" mc:Ignorable="w14 w15 w16se w16cid wp14">
+<w:endnotes xmlns:ve="http://schemas.openxmlformats.org/markup-compatibility/2006" xmlns:o="urn:schemas-microsoft-com:office:office" xmlns:r="http://schemas.openxmlformats.org/officeDocument/2006/relationships" xmlns:m="http://schemas.openxmlformats.org/officeDocument/2006/math" xmlns:v="urn:schemas-microsoft-com:vml" xmlns:wp="http://schemas.openxmlformats.org/drawingml/2006/wordprocessingDrawing" xmlns:w10="urn:schemas-microsoft-com:office:word" xmlns:w="http://schemas.openxmlformats.org/wordprocessingml/2006/main" xmlns:wne="http://schemas.microsoft.com/office/word/2006/wordml">
   <w:endnote w:type="separator" w:id="-1">
     <w:p>
       <w:r>
@@ -1925,7 +2035,7 @@
 </file>
 
 <file path=word/footnotes.xml><?xml version="1.0" encoding="utf-8"?>
-<w:footnotes xmlns:wpc="http://schemas.microsoft.com/office/word/2010/wordprocessingCanvas" xmlns:cx="http://schemas.microsoft.com/office/drawing/2014/chartex" xmlns:cx1="http://schemas.microsoft.com/office/drawing/2015/9/8/chartex" xmlns:cx2="http://schemas.microsoft.com/office/drawing/2015/10/21/chartex" xmlns:cx3="http://schemas.microsoft.com/office/drawing/2016/5/9/chartex" xmlns:cx4="http://schemas.microsoft.com/office/drawing/2016/5/10/chartex" xmlns:cx5="http://schemas.microsoft.com/office/drawing/2016/5/11/chartex" xmlns:cx6="http://schemas.microsoft.com/office/drawing/2016/5/12/chartex" xmlns:cx7="http://schemas.microsoft.com/office/drawing/2016/5/13/chartex" xmlns:cx8="http://schemas.microsoft.com/office/drawing/2016/5/14/chartex" xmlns:mc="http://schemas.openxmlformats.org/markup-compatibility/2006" xmlns:aink="http://schemas.microsoft.com/office/drawing/2016/ink" xmlns:am3d="http://schemas.microsoft.com/office/drawing/2017/model3d" xmlns:o="urn:schemas-microsoft-com:office:office" xmlns:r="http://schemas.openxmlformats.org/officeDocument/2006/relationships" xmlns:m="http://schemas.openxmlformats.org/officeDocument/2006/math" xmlns:v="urn:schemas-microsoft-com:vml" xmlns:wp14="http://schemas.microsoft.com/office/word/2010/wordprocessingDrawing" xmlns:wp="http://schemas.openxmlformats.org/drawingml/2006/wordprocessingDrawing" xmlns:w10="urn:schemas-microsoft-com:office:word" xmlns:w="http://schemas.openxmlformats.org/wordprocessingml/2006/main" xmlns:w14="http://schemas.microsoft.com/office/word/2010/wordml" xmlns:w15="http://schemas.microsoft.com/office/word/2012/wordml" xmlns:w16cid="http://schemas.microsoft.com/office/word/2016/wordml/cid" xmlns:w16se="http://schemas.microsoft.com/office/word/2015/wordml/symex" xmlns:wpg="http://schemas.microsoft.com/office/word/2010/wordprocessingGroup" xmlns:wpi="http://schemas.microsoft.com/office/word/2010/wordprocessingInk" xmlns:wne="http://schemas.microsoft.com/office/word/2006/wordml" xmlns:wps="http://schemas.microsoft.com/office/word/2010/wordprocessingShape" mc:Ignorable="w14 w15 w16se w16cid wp14">
+<w:footnotes xmlns:ve="http://schemas.openxmlformats.org/markup-compatibility/2006" xmlns:o="urn:schemas-microsoft-com:office:office" xmlns:r="http://schemas.openxmlformats.org/officeDocument/2006/relationships" xmlns:m="http://schemas.openxmlformats.org/officeDocument/2006/math" xmlns:v="urn:schemas-microsoft-com:vml" xmlns:wp="http://schemas.openxmlformats.org/drawingml/2006/wordprocessingDrawing" xmlns:w10="urn:schemas-microsoft-com:office:word" xmlns:w="http://schemas.openxmlformats.org/wordprocessingml/2006/main" xmlns:wne="http://schemas.microsoft.com/office/word/2006/wordml">
   <w:footnote w:type="separator" w:id="-1">
     <w:p>
       <w:r>
@@ -1944,7 +2054,7 @@
 </file>
 
 <file path=word/styles.xml><?xml version="1.0" encoding="utf-8"?>
-<w:styles xmlns:mc="http://schemas.openxmlformats.org/markup-compatibility/2006" xmlns:r="http://schemas.openxmlformats.org/officeDocument/2006/relationships" xmlns:w="http://schemas.openxmlformats.org/wordprocessingml/2006/main" xmlns:w14="http://schemas.microsoft.com/office/word/2010/wordml" xmlns:w15="http://schemas.microsoft.com/office/word/2012/wordml" xmlns:w16cid="http://schemas.microsoft.com/office/word/2016/wordml/cid" xmlns:w16se="http://schemas.microsoft.com/office/word/2015/wordml/symex" mc:Ignorable="w14 w15 w16se w16cid">
+<w:styles xmlns:r="http://schemas.openxmlformats.org/officeDocument/2006/relationships" xmlns:w="http://schemas.openxmlformats.org/wordprocessingml/2006/main">
   <w:docDefaults>
     <w:rPrDefault>
       <w:rPr>
@@ -1954,384 +2064,150 @@
     </w:rPrDefault>
     <w:pPrDefault/>
   </w:docDefaults>
-  <w:latentStyles w:defLockedState="0" w:defUIPriority="99" w:defSemiHidden="0" w:defUnhideWhenUsed="0" w:defQFormat="0" w:count="375">
-    <w:lsdException w:name="Normal" w:uiPriority="0"/>
-    <w:lsdException w:name="heading 1" w:uiPriority="9" w:qFormat="1"/>
-    <w:lsdException w:name="heading 2" w:semiHidden="1" w:uiPriority="9" w:unhideWhenUsed="1" w:qFormat="1"/>
-    <w:lsdException w:name="heading 3" w:semiHidden="1" w:uiPriority="9" w:unhideWhenUsed="1" w:qFormat="1"/>
-    <w:lsdException w:name="heading 4" w:semiHidden="1" w:uiPriority="9" w:unhideWhenUsed="1" w:qFormat="1"/>
-    <w:lsdException w:name="heading 5" w:semiHidden="1" w:uiPriority="9" w:unhideWhenUsed="1" w:qFormat="1"/>
-    <w:lsdException w:name="heading 6" w:semiHidden="1" w:uiPriority="9" w:unhideWhenUsed="1" w:qFormat="1"/>
-    <w:lsdException w:name="heading 7" w:semiHidden="1" w:uiPriority="9" w:unhideWhenUsed="1" w:qFormat="1"/>
-    <w:lsdException w:name="heading 8" w:semiHidden="1" w:uiPriority="9" w:unhideWhenUsed="1" w:qFormat="1"/>
-    <w:lsdException w:name="heading 9" w:semiHidden="1" w:uiPriority="9" w:unhideWhenUsed="1" w:qFormat="1"/>
-    <w:lsdException w:name="index 1" w:semiHidden="1" w:unhideWhenUsed="1"/>
-    <w:lsdException w:name="index 2" w:semiHidden="1" w:unhideWhenUsed="1"/>
-    <w:lsdException w:name="index 3" w:semiHidden="1" w:unhideWhenUsed="1"/>
-    <w:lsdException w:name="index 4" w:semiHidden="1" w:unhideWhenUsed="1"/>
-    <w:lsdException w:name="index 5" w:semiHidden="1" w:unhideWhenUsed="1"/>
-    <w:lsdException w:name="index 6" w:semiHidden="1" w:unhideWhenUsed="1"/>
-    <w:lsdException w:name="index 7" w:semiHidden="1" w:unhideWhenUsed="1"/>
-    <w:lsdException w:name="index 8" w:semiHidden="1" w:unhideWhenUsed="1"/>
-    <w:lsdException w:name="index 9" w:semiHidden="1" w:unhideWhenUsed="1"/>
-    <w:lsdException w:name="toc 1" w:semiHidden="1" w:uiPriority="39" w:unhideWhenUsed="1"/>
-    <w:lsdException w:name="toc 2" w:semiHidden="1" w:uiPriority="39" w:unhideWhenUsed="1"/>
-    <w:lsdException w:name="toc 3" w:semiHidden="1" w:uiPriority="39" w:unhideWhenUsed="1"/>
-    <w:lsdException w:name="toc 4" w:semiHidden="1" w:uiPriority="39" w:unhideWhenUsed="1"/>
-    <w:lsdException w:name="toc 5" w:semiHidden="1" w:uiPriority="39" w:unhideWhenUsed="1"/>
-    <w:lsdException w:name="toc 6" w:semiHidden="1" w:uiPriority="39" w:unhideWhenUsed="1"/>
-    <w:lsdException w:name="toc 7" w:semiHidden="1" w:uiPriority="39" w:unhideWhenUsed="1"/>
-    <w:lsdException w:name="toc 8" w:semiHidden="1" w:uiPriority="39" w:unhideWhenUsed="1"/>
-    <w:lsdException w:name="toc 9" w:semiHidden="1" w:uiPriority="39" w:unhideWhenUsed="1"/>
-    <w:lsdException w:name="Normal Indent" w:semiHidden="1" w:unhideWhenUsed="1"/>
-    <w:lsdException w:name="footnote text" w:semiHidden="1" w:unhideWhenUsed="1"/>
-    <w:lsdException w:name="annotation text" w:semiHidden="1" w:unhideWhenUsed="1"/>
-    <w:lsdException w:name="header" w:semiHidden="1" w:uiPriority="0" w:unhideWhenUsed="1"/>
-    <w:lsdException w:name="footer" w:semiHidden="1" w:uiPriority="0" w:unhideWhenUsed="1"/>
-    <w:lsdException w:name="index heading" w:semiHidden="1" w:unhideWhenUsed="1"/>
-    <w:lsdException w:name="caption" w:semiHidden="1" w:uiPriority="35" w:unhideWhenUsed="1" w:qFormat="1"/>
-    <w:lsdException w:name="table of figures" w:semiHidden="1" w:unhideWhenUsed="1"/>
-    <w:lsdException w:name="envelope address" w:semiHidden="1" w:unhideWhenUsed="1"/>
-    <w:lsdException w:name="envelope return" w:semiHidden="1" w:unhideWhenUsed="1"/>
-    <w:lsdException w:name="footnote reference" w:semiHidden="1" w:unhideWhenUsed="1"/>
-    <w:lsdException w:name="annotation reference" w:semiHidden="1" w:unhideWhenUsed="1"/>
-    <w:lsdException w:name="line number" w:semiHidden="1" w:unhideWhenUsed="1"/>
-    <w:lsdException w:name="page number" w:semiHidden="1" w:unhideWhenUsed="1"/>
-    <w:lsdException w:name="endnote reference" w:semiHidden="1" w:unhideWhenUsed="1"/>
-    <w:lsdException w:name="endnote text" w:semiHidden="1" w:unhideWhenUsed="1"/>
-    <w:lsdException w:name="table of authorities" w:semiHidden="1" w:unhideWhenUsed="1"/>
-    <w:lsdException w:name="macro" w:semiHidden="1" w:unhideWhenUsed="1"/>
-    <w:lsdException w:name="toa heading" w:semiHidden="1" w:unhideWhenUsed="1"/>
-    <w:lsdException w:name="List" w:semiHidden="1" w:unhideWhenUsed="1"/>
-    <w:lsdException w:name="List Bullet" w:semiHidden="1" w:unhideWhenUsed="1"/>
-    <w:lsdException w:name="List Number" w:semiHidden="1" w:unhideWhenUsed="1"/>
-    <w:lsdException w:name="List 2" w:semiHidden="1" w:unhideWhenUsed="1"/>
-    <w:lsdException w:name="List 3" w:semiHidden="1" w:unhideWhenUsed="1"/>
-    <w:lsdException w:name="List 4" w:semiHidden="1" w:unhideWhenUsed="1"/>
-    <w:lsdException w:name="List 5" w:semiHidden="1" w:unhideWhenUsed="1"/>
-    <w:lsdException w:name="List Bullet 2" w:semiHidden="1" w:unhideWhenUsed="1"/>
-    <w:lsdException w:name="List Bullet 3" w:semiHidden="1" w:unhideWhenUsed="1"/>
-    <w:lsdException w:name="List Bullet 4" w:semiHidden="1" w:unhideWhenUsed="1"/>
-    <w:lsdException w:name="List Bullet 5" w:semiHidden="1" w:unhideWhenUsed="1"/>
-    <w:lsdException w:name="List Number 2" w:semiHidden="1" w:unhideWhenUsed="1"/>
-    <w:lsdException w:name="List Number 3" w:semiHidden="1" w:unhideWhenUsed="1"/>
-    <w:lsdException w:name="List Number 4" w:semiHidden="1" w:unhideWhenUsed="1"/>
-    <w:lsdException w:name="List Number 5" w:semiHidden="1" w:unhideWhenUsed="1"/>
-    <w:lsdException w:name="Title" w:uiPriority="10" w:qFormat="1"/>
-    <w:lsdException w:name="Closing" w:semiHidden="1" w:unhideWhenUsed="1"/>
-    <w:lsdException w:name="Signature" w:semiHidden="1" w:unhideWhenUsed="1"/>
-    <w:lsdException w:name="Default Paragraph Font" w:uiPriority="0" w:unhideWhenUsed="1"/>
-    <w:lsdException w:name="Body Text" w:semiHidden="1" w:unhideWhenUsed="1"/>
-    <w:lsdException w:name="Body Text Indent" w:semiHidden="1" w:unhideWhenUsed="1"/>
-    <w:lsdException w:name="List Continue" w:semiHidden="1" w:unhideWhenUsed="1"/>
-    <w:lsdException w:name="List Continue 2" w:semiHidden="1" w:unhideWhenUsed="1"/>
-    <w:lsdException w:name="List Continue 3" w:semiHidden="1" w:unhideWhenUsed="1"/>
-    <w:lsdException w:name="List Continue 4" w:semiHidden="1" w:unhideWhenUsed="1"/>
-    <w:lsdException w:name="List Continue 5" w:semiHidden="1" w:unhideWhenUsed="1"/>
-    <w:lsdException w:name="Message Header" w:semiHidden="1" w:unhideWhenUsed="1"/>
-    <w:lsdException w:name="Subtitle" w:uiPriority="11" w:qFormat="1"/>
-    <w:lsdException w:name="Salutation" w:semiHidden="1" w:unhideWhenUsed="1"/>
-    <w:lsdException w:name="Date" w:semiHidden="1" w:unhideWhenUsed="1"/>
-    <w:lsdException w:name="Body Text First Indent" w:semiHidden="1" w:unhideWhenUsed="1"/>
-    <w:lsdException w:name="Body Text First Indent 2" w:semiHidden="1" w:unhideWhenUsed="1"/>
-    <w:lsdException w:name="Note Heading" w:semiHidden="1" w:unhideWhenUsed="1"/>
-    <w:lsdException w:name="Body Text 2" w:semiHidden="1" w:unhideWhenUsed="1"/>
-    <w:lsdException w:name="Body Text 3" w:semiHidden="1" w:unhideWhenUsed="1"/>
-    <w:lsdException w:name="Body Text Indent 2" w:semiHidden="1" w:unhideWhenUsed="1"/>
-    <w:lsdException w:name="Body Text Indent 3" w:semiHidden="1" w:unhideWhenUsed="1"/>
-    <w:lsdException w:name="Block Text" w:semiHidden="1" w:unhideWhenUsed="1"/>
-    <w:lsdException w:name="Hyperlink" w:semiHidden="1" w:unhideWhenUsed="1"/>
-    <w:lsdException w:name="FollowedHyperlink" w:semiHidden="1" w:unhideWhenUsed="1"/>
-    <w:lsdException w:name="Strong" w:uiPriority="22" w:qFormat="1"/>
-    <w:lsdException w:name="Emphasis" w:uiPriority="20" w:qFormat="1"/>
-    <w:lsdException w:name="Document Map" w:semiHidden="1" w:unhideWhenUsed="1"/>
-    <w:lsdException w:name="Plain Text" w:semiHidden="1" w:unhideWhenUsed="1"/>
-    <w:lsdException w:name="E-mail Signature" w:semiHidden="1" w:unhideWhenUsed="1"/>
-    <w:lsdException w:name="HTML Top of Form" w:semiHidden="1" w:unhideWhenUsed="1"/>
-    <w:lsdException w:name="HTML Bottom of Form" w:semiHidden="1" w:unhideWhenUsed="1"/>
-    <w:lsdException w:name="Normal (Web)" w:semiHidden="1" w:unhideWhenUsed="1"/>
-    <w:lsdException w:name="HTML Acronym" w:semiHidden="1" w:unhideWhenUsed="1"/>
-    <w:lsdException w:name="HTML Address" w:semiHidden="1" w:unhideWhenUsed="1"/>
-    <w:lsdException w:name="HTML Cite" w:semiHidden="1" w:unhideWhenUsed="1"/>
-    <w:lsdException w:name="HTML Code" w:semiHidden="1" w:unhideWhenUsed="1"/>
-    <w:lsdException w:name="HTML Definition" w:semiHidden="1" w:unhideWhenUsed="1"/>
-    <w:lsdException w:name="HTML Keyboard" w:semiHidden="1" w:unhideWhenUsed="1"/>
-    <w:lsdException w:name="HTML Preformatted" w:semiHidden="1" w:unhideWhenUsed="1"/>
-    <w:lsdException w:name="HTML Sample" w:semiHidden="1" w:unhideWhenUsed="1"/>
-    <w:lsdException w:name="HTML Typewriter" w:semiHidden="1" w:unhideWhenUsed="1"/>
-    <w:lsdException w:name="HTML Variable" w:semiHidden="1" w:unhideWhenUsed="1"/>
-    <w:lsdException w:name="Normal Table" w:semiHidden="1" w:unhideWhenUsed="1"/>
-    <w:lsdException w:name="annotation subject" w:semiHidden="1" w:unhideWhenUsed="1"/>
-    <w:lsdException w:name="No List" w:semiHidden="1" w:unhideWhenUsed="1"/>
-    <w:lsdException w:name="Outline List 1" w:semiHidden="1" w:unhideWhenUsed="1"/>
-    <w:lsdException w:name="Outline List 2" w:semiHidden="1" w:unhideWhenUsed="1"/>
-    <w:lsdException w:name="Outline List 3" w:semiHidden="1" w:unhideWhenUsed="1"/>
-    <w:lsdException w:name="Table Simple 1" w:semiHidden="1" w:unhideWhenUsed="1"/>
-    <w:lsdException w:name="Table Simple 2" w:semiHidden="1" w:unhideWhenUsed="1"/>
-    <w:lsdException w:name="Table Simple 3" w:semiHidden="1" w:unhideWhenUsed="1"/>
-    <w:lsdException w:name="Table Classic 1" w:semiHidden="1" w:unhideWhenUsed="1"/>
-    <w:lsdException w:name="Table Classic 2" w:semiHidden="1" w:unhideWhenUsed="1"/>
-    <w:lsdException w:name="Table Classic 3" w:semiHidden="1" w:unhideWhenUsed="1"/>
-    <w:lsdException w:name="Table Classic 4" w:semiHidden="1" w:unhideWhenUsed="1"/>
-    <w:lsdException w:name="Table Colorful 1" w:semiHidden="1" w:unhideWhenUsed="1"/>
-    <w:lsdException w:name="Table Colorful 2" w:semiHidden="1" w:unhideWhenUsed="1"/>
-    <w:lsdException w:name="Table Colorful 3" w:semiHidden="1" w:unhideWhenUsed="1"/>
-    <w:lsdException w:name="Table Columns 1" w:semiHidden="1" w:unhideWhenUsed="1"/>
-    <w:lsdException w:name="Table Columns 2" w:semiHidden="1" w:unhideWhenUsed="1"/>
-    <w:lsdException w:name="Table Columns 3" w:semiHidden="1" w:unhideWhenUsed="1"/>
-    <w:lsdException w:name="Table Columns 4" w:semiHidden="1" w:unhideWhenUsed="1"/>
-    <w:lsdException w:name="Table Columns 5" w:semiHidden="1" w:unhideWhenUsed="1"/>
-    <w:lsdException w:name="Table Grid 1" w:semiHidden="1" w:unhideWhenUsed="1"/>
-    <w:lsdException w:name="Table Grid 2" w:semiHidden="1" w:unhideWhenUsed="1"/>
-    <w:lsdException w:name="Table Grid 3" w:semiHidden="1" w:unhideWhenUsed="1"/>
-    <w:lsdException w:name="Table Grid 4" w:semiHidden="1" w:unhideWhenUsed="1"/>
-    <w:lsdException w:name="Table Grid 5" w:semiHidden="1" w:unhideWhenUsed="1"/>
-    <w:lsdException w:name="Table Grid 6" w:semiHidden="1" w:unhideWhenUsed="1"/>
-    <w:lsdException w:name="Table Grid 7" w:semiHidden="1" w:unhideWhenUsed="1"/>
-    <w:lsdException w:name="Table Grid 8" w:semiHidden="1" w:unhideWhenUsed="1"/>
-    <w:lsdException w:name="Table List 1" w:semiHidden="1" w:unhideWhenUsed="1"/>
-    <w:lsdException w:name="Table List 2" w:semiHidden="1" w:unhideWhenUsed="1"/>
-    <w:lsdException w:name="Table List 3" w:semiHidden="1" w:unhideWhenUsed="1"/>
-    <w:lsdException w:name="Table List 4" w:semiHidden="1" w:unhideWhenUsed="1"/>
-    <w:lsdException w:name="Table List 5" w:semiHidden="1" w:unhideWhenUsed="1"/>
-    <w:lsdException w:name="Table List 6" w:semiHidden="1" w:unhideWhenUsed="1"/>
-    <w:lsdException w:name="Table List 7" w:semiHidden="1" w:unhideWhenUsed="1"/>
-    <w:lsdException w:name="Table List 8" w:semiHidden="1" w:unhideWhenUsed="1"/>
-    <w:lsdException w:name="Table 3D effects 1" w:semiHidden="1" w:unhideWhenUsed="1"/>
-    <w:lsdException w:name="Table 3D effects 2" w:semiHidden="1" w:unhideWhenUsed="1"/>
-    <w:lsdException w:name="Table 3D effects 3" w:semiHidden="1" w:unhideWhenUsed="1"/>
-    <w:lsdException w:name="Table Contemporary" w:semiHidden="1" w:unhideWhenUsed="1"/>
-    <w:lsdException w:name="Table Elegant" w:semiHidden="1" w:unhideWhenUsed="1"/>
-    <w:lsdException w:name="Table Professional" w:semiHidden="1" w:unhideWhenUsed="1"/>
-    <w:lsdException w:name="Table Subtle 1" w:semiHidden="1" w:unhideWhenUsed="1"/>
-    <w:lsdException w:name="Table Subtle 2" w:semiHidden="1" w:unhideWhenUsed="1"/>
-    <w:lsdException w:name="Table Web 1" w:semiHidden="1" w:unhideWhenUsed="1"/>
-    <w:lsdException w:name="Table Web 2" w:semiHidden="1" w:unhideWhenUsed="1"/>
-    <w:lsdException w:name="Table Web 3" w:semiHidden="1" w:unhideWhenUsed="1"/>
-    <w:lsdException w:name="Balloon Text" w:semiHidden="1" w:unhideWhenUsed="1"/>
-    <w:lsdException w:name="Table Theme" w:semiHidden="1" w:unhideWhenUsed="1"/>
-    <w:lsdException w:name="Placeholder Text" w:semiHidden="1"/>
-    <w:lsdException w:name="No Spacing" w:uiPriority="1" w:qFormat="1"/>
-    <w:lsdException w:name="Light Shading" w:uiPriority="60"/>
-    <w:lsdException w:name="Light List" w:uiPriority="61"/>
-    <w:lsdException w:name="Light Grid" w:uiPriority="62"/>
-    <w:lsdException w:name="Medium Shading 1" w:uiPriority="63"/>
-    <w:lsdException w:name="Medium Shading 2" w:uiPriority="64"/>
-    <w:lsdException w:name="Medium List 1" w:uiPriority="65"/>
-    <w:lsdException w:name="Medium List 2" w:uiPriority="66"/>
-    <w:lsdException w:name="Medium Grid 1" w:uiPriority="67"/>
-    <w:lsdException w:name="Medium Grid 2" w:uiPriority="68"/>
-    <w:lsdException w:name="Medium Grid 3" w:uiPriority="69"/>
-    <w:lsdException w:name="Dark List" w:uiPriority="70"/>
-    <w:lsdException w:name="Colorful Shading" w:uiPriority="71"/>
-    <w:lsdException w:name="Colorful List" w:uiPriority="72"/>
-    <w:lsdException w:name="Colorful Grid" w:uiPriority="73"/>
-    <w:lsdException w:name="Light Shading Accent 1" w:uiPriority="60"/>
-    <w:lsdException w:name="Light List Accent 1" w:uiPriority="61"/>
-    <w:lsdException w:name="Light Grid Accent 1" w:uiPriority="62"/>
-    <w:lsdException w:name="Medium Shading 1 Accent 1" w:uiPriority="63"/>
-    <w:lsdException w:name="Medium Shading 2 Accent 1" w:uiPriority="64"/>
-    <w:lsdException w:name="Medium List 1 Accent 1" w:uiPriority="65"/>
-    <w:lsdException w:name="Revision" w:semiHidden="1"/>
-    <w:lsdException w:name="List Paragraph" w:uiPriority="34" w:qFormat="1"/>
-    <w:lsdException w:name="Quote" w:uiPriority="29" w:qFormat="1"/>
-    <w:lsdException w:name="Intense Quote" w:uiPriority="30" w:qFormat="1"/>
-    <w:lsdException w:name="Medium List 2 Accent 1" w:uiPriority="66"/>
-    <w:lsdException w:name="Medium Grid 1 Accent 1" w:uiPriority="67"/>
-    <w:lsdException w:name="Medium Grid 2 Accent 1" w:uiPriority="68"/>
-    <w:lsdException w:name="Medium Grid 3 Accent 1" w:uiPriority="69"/>
-    <w:lsdException w:name="Dark List Accent 1" w:uiPriority="70"/>
-    <w:lsdException w:name="Colorful Shading Accent 1" w:uiPriority="71"/>
-    <w:lsdException w:name="Colorful List Accent 1" w:uiPriority="72"/>
-    <w:lsdException w:name="Colorful Grid Accent 1" w:uiPriority="73"/>
-    <w:lsdException w:name="Light Shading Accent 2" w:uiPriority="60"/>
-    <w:lsdException w:name="Light List Accent 2" w:uiPriority="61"/>
-    <w:lsdException w:name="Light Grid Accent 2" w:uiPriority="62"/>
-    <w:lsdException w:name="Medium Shading 1 Accent 2" w:uiPriority="63"/>
-    <w:lsdException w:name="Medium Shading 2 Accent 2" w:uiPriority="64"/>
-    <w:lsdException w:name="Medium List 1 Accent 2" w:uiPriority="65"/>
-    <w:lsdException w:name="Medium List 2 Accent 2" w:uiPriority="66"/>
-    <w:lsdException w:name="Medium Grid 1 Accent 2" w:uiPriority="67"/>
-    <w:lsdException w:name="Medium Grid 2 Accent 2" w:uiPriority="68"/>
-    <w:lsdException w:name="Medium Grid 3 Accent 2" w:uiPriority="69"/>
-    <w:lsdException w:name="Dark List Accent 2" w:uiPriority="70"/>
-    <w:lsdException w:name="Colorful Shading Accent 2" w:uiPriority="71"/>
-    <w:lsdException w:name="Colorful List Accent 2" w:uiPriority="72"/>
-    <w:lsdException w:name="Colorful Grid Accent 2" w:uiPriority="73"/>
-    <w:lsdException w:name="Light Shading Accent 3" w:uiPriority="60"/>
-    <w:lsdException w:name="Light List Accent 3" w:uiPriority="61"/>
-    <w:lsdException w:name="Light Grid Accent 3" w:uiPriority="62"/>
-    <w:lsdException w:name="Medium Shading 1 Accent 3" w:uiPriority="63"/>
-    <w:lsdException w:name="Medium Shading 2 Accent 3" w:uiPriority="64"/>
-    <w:lsdException w:name="Medium List 1 Accent 3" w:uiPriority="65"/>
-    <w:lsdException w:name="Medium List 2 Accent 3" w:uiPriority="66"/>
-    <w:lsdException w:name="Medium Grid 1 Accent 3" w:uiPriority="67"/>
-    <w:lsdException w:name="Medium Grid 2 Accent 3" w:uiPriority="68"/>
-    <w:lsdException w:name="Medium Grid 3 Accent 3" w:uiPriority="69"/>
-    <w:lsdException w:name="Dark List Accent 3" w:uiPriority="70"/>
-    <w:lsdException w:name="Colorful Shading Accent 3" w:uiPriority="71"/>
-    <w:lsdException w:name="Colorful List Accent 3" w:uiPriority="72"/>
-    <w:lsdException w:name="Colorful Grid Accent 3" w:uiPriority="73"/>
-    <w:lsdException w:name="Light Shading Accent 4" w:uiPriority="60"/>
-    <w:lsdException w:name="Light List Accent 4" w:uiPriority="61"/>
-    <w:lsdException w:name="Light Grid Accent 4" w:uiPriority="62"/>
-    <w:lsdException w:name="Medium Shading 1 Accent 4" w:uiPriority="63"/>
-    <w:lsdException w:name="Medium Shading 2 Accent 4" w:uiPriority="64"/>
-    <w:lsdException w:name="Medium List 1 Accent 4" w:uiPriority="65"/>
-    <w:lsdException w:name="Medium List 2 Accent 4" w:uiPriority="66"/>
-    <w:lsdException w:name="Medium Grid 1 Accent 4" w:uiPriority="67"/>
-    <w:lsdException w:name="Medium Grid 2 Accent 4" w:uiPriority="68"/>
-    <w:lsdException w:name="Medium Grid 3 Accent 4" w:uiPriority="69"/>
-    <w:lsdException w:name="Dark List Accent 4" w:uiPriority="70"/>
-    <w:lsdException w:name="Colorful Shading Accent 4" w:uiPriority="71"/>
-    <w:lsdException w:name="Colorful List Accent 4" w:uiPriority="72"/>
-    <w:lsdException w:name="Colorful Grid Accent 4" w:uiPriority="73"/>
-    <w:lsdException w:name="Light Shading Accent 5" w:uiPriority="60"/>
-    <w:lsdException w:name="Light List Accent 5" w:uiPriority="61"/>
-    <w:lsdException w:name="Light Grid Accent 5" w:uiPriority="62"/>
-    <w:lsdException w:name="Medium Shading 1 Accent 5" w:uiPriority="63"/>
-    <w:lsdException w:name="Medium Shading 2 Accent 5" w:uiPriority="64"/>
-    <w:lsdException w:name="Medium List 1 Accent 5" w:uiPriority="65"/>
-    <w:lsdException w:name="Medium List 2 Accent 5" w:uiPriority="66"/>
-    <w:lsdException w:name="Medium Grid 1 Accent 5" w:uiPriority="67"/>
-    <w:lsdException w:name="Medium Grid 2 Accent 5" w:uiPriority="68"/>
-    <w:lsdException w:name="Medium Grid 3 Accent 5" w:uiPriority="69"/>
-    <w:lsdException w:name="Dark List Accent 5" w:uiPriority="70"/>
-    <w:lsdException w:name="Colorful Shading Accent 5" w:uiPriority="71"/>
-    <w:lsdException w:name="Colorful List Accent 5" w:uiPriority="72"/>
-    <w:lsdException w:name="Colorful Grid Accent 5" w:uiPriority="73"/>
-    <w:lsdException w:name="Light Shading Accent 6" w:uiPriority="60"/>
-    <w:lsdException w:name="Light List Accent 6" w:uiPriority="61"/>
-    <w:lsdException w:name="Light Grid Accent 6" w:uiPriority="62"/>
-    <w:lsdException w:name="Medium Shading 1 Accent 6" w:uiPriority="63"/>
-    <w:lsdException w:name="Medium Shading 2 Accent 6" w:uiPriority="64"/>
-    <w:lsdException w:name="Medium List 1 Accent 6" w:uiPriority="65"/>
-    <w:lsdException w:name="Medium List 2 Accent 6" w:uiPriority="66"/>
-    <w:lsdException w:name="Medium Grid 1 Accent 6" w:uiPriority="67"/>
-    <w:lsdException w:name="Medium Grid 2 Accent 6" w:uiPriority="68"/>
-    <w:lsdException w:name="Medium Grid 3 Accent 6" w:uiPriority="69"/>
-    <w:lsdException w:name="Dark List Accent 6" w:uiPriority="70"/>
-    <w:lsdException w:name="Colorful Shading Accent 6" w:uiPriority="71"/>
-    <w:lsdException w:name="Colorful List Accent 6" w:uiPriority="72"/>
-    <w:lsdException w:name="Colorful Grid Accent 6" w:uiPriority="73"/>
-    <w:lsdException w:name="Subtle Emphasis" w:uiPriority="19" w:qFormat="1"/>
-    <w:lsdException w:name="Intense Emphasis" w:uiPriority="21" w:qFormat="1"/>
-    <w:lsdException w:name="Subtle Reference" w:uiPriority="31" w:qFormat="1"/>
-    <w:lsdException w:name="Intense Reference" w:uiPriority="32" w:qFormat="1"/>
-    <w:lsdException w:name="Book Title" w:uiPriority="33" w:qFormat="1"/>
-    <w:lsdException w:name="Bibliography" w:semiHidden="1" w:uiPriority="37" w:unhideWhenUsed="1"/>
-    <w:lsdException w:name="TOC Heading" w:semiHidden="1" w:uiPriority="39" w:unhideWhenUsed="1" w:qFormat="1"/>
-    <w:lsdException w:name="Plain Table 1" w:uiPriority="41"/>
-    <w:lsdException w:name="Plain Table 2" w:uiPriority="42"/>
-    <w:lsdException w:name="Plain Table 3" w:uiPriority="43"/>
-    <w:lsdException w:name="Plain Table 4" w:uiPriority="44"/>
-    <w:lsdException w:name="Plain Table 5" w:uiPriority="45"/>
-    <w:lsdException w:name="Grid Table Light" w:uiPriority="40"/>
-    <w:lsdException w:name="Grid Table 1 Light" w:uiPriority="46"/>
-    <w:lsdException w:name="Grid Table 2" w:uiPriority="47"/>
-    <w:lsdException w:name="Grid Table 3" w:uiPriority="48"/>
-    <w:lsdException w:name="Grid Table 4" w:uiPriority="49"/>
-    <w:lsdException w:name="Grid Table 5 Dark" w:uiPriority="50"/>
-    <w:lsdException w:name="Grid Table 6 Colorful" w:uiPriority="51"/>
-    <w:lsdException w:name="Grid Table 7 Colorful" w:uiPriority="52"/>
-    <w:lsdException w:name="Grid Table 1 Light Accent 1" w:uiPriority="46"/>
-    <w:lsdException w:name="Grid Table 2 Accent 1" w:uiPriority="47"/>
-    <w:lsdException w:name="Grid Table 3 Accent 1" w:uiPriority="48"/>
-    <w:lsdException w:name="Grid Table 4 Accent 1" w:uiPriority="49"/>
-    <w:lsdException w:name="Grid Table 5 Dark Accent 1" w:uiPriority="50"/>
-    <w:lsdException w:name="Grid Table 6 Colorful Accent 1" w:uiPriority="51"/>
-    <w:lsdException w:name="Grid Table 7 Colorful Accent 1" w:uiPriority="52"/>
-    <w:lsdException w:name="Grid Table 1 Light Accent 2" w:uiPriority="46"/>
-    <w:lsdException w:name="Grid Table 2 Accent 2" w:uiPriority="47"/>
-    <w:lsdException w:name="Grid Table 3 Accent 2" w:uiPriority="48"/>
-    <w:lsdException w:name="Grid Table 4 Accent 2" w:uiPriority="49"/>
-    <w:lsdException w:name="Grid Table 5 Dark Accent 2" w:uiPriority="50"/>
-    <w:lsdException w:name="Grid Table 6 Colorful Accent 2" w:uiPriority="51"/>
-    <w:lsdException w:name="Grid Table 7 Colorful Accent 2" w:uiPriority="52"/>
-    <w:lsdException w:name="Grid Table 1 Light Accent 3" w:uiPriority="46"/>
-    <w:lsdException w:name="Grid Table 2 Accent 3" w:uiPriority="47"/>
-    <w:lsdException w:name="Grid Table 3 Accent 3" w:uiPriority="48"/>
-    <w:lsdException w:name="Grid Table 4 Accent 3" w:uiPriority="49"/>
-    <w:lsdException w:name="Grid Table 5 Dark Accent 3" w:uiPriority="50"/>
-    <w:lsdException w:name="Grid Table 6 Colorful Accent 3" w:uiPriority="51"/>
-    <w:lsdException w:name="Grid Table 7 Colorful Accent 3" w:uiPriority="52"/>
-    <w:lsdException w:name="Grid Table 1 Light Accent 4" w:uiPriority="46"/>
-    <w:lsdException w:name="Grid Table 2 Accent 4" w:uiPriority="47"/>
-    <w:lsdException w:name="Grid Table 3 Accent 4" w:uiPriority="48"/>
-    <w:lsdException w:name="Grid Table 4 Accent 4" w:uiPriority="49"/>
-    <w:lsdException w:name="Grid Table 5 Dark Accent 4" w:uiPriority="50"/>
-    <w:lsdException w:name="Grid Table 6 Colorful Accent 4" w:uiPriority="51"/>
-    <w:lsdException w:name="Grid Table 7 Colorful Accent 4" w:uiPriority="52"/>
-    <w:lsdException w:name="Grid Table 1 Light Accent 5" w:uiPriority="46"/>
-    <w:lsdException w:name="Grid Table 2 Accent 5" w:uiPriority="47"/>
-    <w:lsdException w:name="Grid Table 3 Accent 5" w:uiPriority="48"/>
-    <w:lsdException w:name="Grid Table 4 Accent 5" w:uiPriority="49"/>
-    <w:lsdException w:name="Grid Table 5 Dark Accent 5" w:uiPriority="50"/>
-    <w:lsdException w:name="Grid Table 6 Colorful Accent 5" w:uiPriority="51"/>
-    <w:lsdException w:name="Grid Table 7 Colorful Accent 5" w:uiPriority="52"/>
-    <w:lsdException w:name="Grid Table 1 Light Accent 6" w:uiPriority="46"/>
-    <w:lsdException w:name="Grid Table 2 Accent 6" w:uiPriority="47"/>
-    <w:lsdException w:name="Grid Table 3 Accent 6" w:uiPriority="48"/>
-    <w:lsdException w:name="Grid Table 4 Accent 6" w:uiPriority="49"/>
-    <w:lsdException w:name="Grid Table 5 Dark Accent 6" w:uiPriority="50"/>
-    <w:lsdException w:name="Grid Table 6 Colorful Accent 6" w:uiPriority="51"/>
-    <w:lsdException w:name="Grid Table 7 Colorful Accent 6" w:uiPriority="52"/>
-    <w:lsdException w:name="List Table 1 Light" w:uiPriority="46"/>
-    <w:lsdException w:name="List Table 2" w:uiPriority="47"/>
-    <w:lsdException w:name="List Table 3" w:uiPriority="48"/>
-    <w:lsdException w:name="List Table 4" w:uiPriority="49"/>
-    <w:lsdException w:name="List Table 5 Dark" w:uiPriority="50"/>
-    <w:lsdException w:name="List Table 6 Colorful" w:uiPriority="51"/>
-    <w:lsdException w:name="List Table 7 Colorful" w:uiPriority="52"/>
-    <w:lsdException w:name="List Table 1 Light Accent 1" w:uiPriority="46"/>
-    <w:lsdException w:name="List Table 2 Accent 1" w:uiPriority="47"/>
-    <w:lsdException w:name="List Table 3 Accent 1" w:uiPriority="48"/>
-    <w:lsdException w:name="List Table 4 Accent 1" w:uiPriority="49"/>
-    <w:lsdException w:name="List Table 5 Dark Accent 1" w:uiPriority="50"/>
-    <w:lsdException w:name="List Table 6 Colorful Accent 1" w:uiPriority="51"/>
-    <w:lsdException w:name="List Table 7 Colorful Accent 1" w:uiPriority="52"/>
-    <w:lsdException w:name="List Table 1 Light Accent 2" w:uiPriority="46"/>
-    <w:lsdException w:name="List Table 2 Accent 2" w:uiPriority="47"/>
-    <w:lsdException w:name="List Table 3 Accent 2" w:uiPriority="48"/>
-    <w:lsdException w:name="List Table 4 Accent 2" w:uiPriority="49"/>
-    <w:lsdException w:name="List Table 5 Dark Accent 2" w:uiPriority="50"/>
-    <w:lsdException w:name="List Table 6 Colorful Accent 2" w:uiPriority="51"/>
-    <w:lsdException w:name="List Table 7 Colorful Accent 2" w:uiPriority="52"/>
-    <w:lsdException w:name="List Table 1 Light Accent 3" w:uiPriority="46"/>
-    <w:lsdException w:name="List Table 2 Accent 3" w:uiPriority="47"/>
-    <w:lsdException w:name="List Table 3 Accent 3" w:uiPriority="48"/>
-    <w:lsdException w:name="List Table 4 Accent 3" w:uiPriority="49"/>
-    <w:lsdException w:name="List Table 5 Dark Accent 3" w:uiPriority="50"/>
-    <w:lsdException w:name="List Table 6 Colorful Accent 3" w:uiPriority="51"/>
-    <w:lsdException w:name="List Table 7 Colorful Accent 3" w:uiPriority="52"/>
-    <w:lsdException w:name="List Table 1 Light Accent 4" w:uiPriority="46"/>
-    <w:lsdException w:name="List Table 2 Accent 4" w:uiPriority="47"/>
-    <w:lsdException w:name="List Table 3 Accent 4" w:uiPriority="48"/>
-    <w:lsdException w:name="List Table 4 Accent 4" w:uiPriority="49"/>
-    <w:lsdException w:name="List Table 5 Dark Accent 4" w:uiPriority="50"/>
-    <w:lsdException w:name="List Table 6 Colorful Accent 4" w:uiPriority="51"/>
-    <w:lsdException w:name="List Table 7 Colorful Accent 4" w:uiPriority="52"/>
-    <w:lsdException w:name="List Table 1 Light Accent 5" w:uiPriority="46"/>
-    <w:lsdException w:name="List Table 2 Accent 5" w:uiPriority="47"/>
-    <w:lsdException w:name="List Table 3 Accent 5" w:uiPriority="48"/>
-    <w:lsdException w:name="List Table 4 Accent 5" w:uiPriority="49"/>
-    <w:lsdException w:name="List Table 5 Dark Accent 5" w:uiPriority="50"/>
-    <w:lsdException w:name="List Table 6 Colorful Accent 5" w:uiPriority="51"/>
-    <w:lsdException w:name="List Table 7 Colorful Accent 5" w:uiPriority="52"/>
-    <w:lsdException w:name="List Table 1 Light Accent 6" w:uiPriority="46"/>
-    <w:lsdException w:name="List Table 2 Accent 6" w:uiPriority="47"/>
-    <w:lsdException w:name="List Table 3 Accent 6" w:uiPriority="48"/>
-    <w:lsdException w:name="List Table 4 Accent 6" w:uiPriority="49"/>
-    <w:lsdException w:name="List Table 5 Dark Accent 6" w:uiPriority="50"/>
-    <w:lsdException w:name="List Table 6 Colorful Accent 6" w:uiPriority="51"/>
-    <w:lsdException w:name="List Table 7 Colorful Accent 6" w:uiPriority="52"/>
-    <w:lsdException w:name="Mention" w:semiHidden="1" w:unhideWhenUsed="1"/>
-    <w:lsdException w:name="Smart Hyperlink" w:semiHidden="1" w:unhideWhenUsed="1"/>
-    <w:lsdException w:name="Hashtag" w:semiHidden="1" w:unhideWhenUsed="1"/>
-    <w:lsdException w:name="Unresolved Mention" w:semiHidden="1" w:unhideWhenUsed="1"/>
+  <w:latentStyles w:defLockedState="0" w:defUIPriority="99" w:defSemiHidden="1" w:defUnhideWhenUsed="1" w:defQFormat="0" w:count="267">
+    <w:lsdException w:name="Normal" w:semiHidden="0" w:uiPriority="0" w:unhideWhenUsed="0"/>
+    <w:lsdException w:name="heading 1" w:semiHidden="0" w:uiPriority="9" w:unhideWhenUsed="0" w:qFormat="1"/>
+    <w:lsdException w:name="heading 2" w:uiPriority="9" w:qFormat="1"/>
+    <w:lsdException w:name="heading 3" w:uiPriority="9" w:qFormat="1"/>
+    <w:lsdException w:name="heading 4" w:uiPriority="9" w:qFormat="1"/>
+    <w:lsdException w:name="heading 5" w:uiPriority="9" w:qFormat="1"/>
+    <w:lsdException w:name="heading 6" w:uiPriority="9" w:qFormat="1"/>
+    <w:lsdException w:name="heading 7" w:uiPriority="9" w:qFormat="1"/>
+    <w:lsdException w:name="heading 8" w:uiPriority="9" w:qFormat="1"/>
+    <w:lsdException w:name="heading 9" w:uiPriority="9" w:qFormat="1"/>
+    <w:lsdException w:name="toc 1" w:uiPriority="39"/>
+    <w:lsdException w:name="toc 2" w:uiPriority="39"/>
+    <w:lsdException w:name="toc 3" w:uiPriority="39"/>
+    <w:lsdException w:name="toc 4" w:uiPriority="39"/>
+    <w:lsdException w:name="toc 5" w:uiPriority="39"/>
+    <w:lsdException w:name="toc 6" w:uiPriority="39"/>
+    <w:lsdException w:name="toc 7" w:uiPriority="39"/>
+    <w:lsdException w:name="toc 8" w:uiPriority="39"/>
+    <w:lsdException w:name="toc 9" w:uiPriority="39"/>
+    <w:lsdException w:name="header" w:uiPriority="0"/>
+    <w:lsdException w:name="footer" w:uiPriority="0"/>
+    <w:lsdException w:name="caption" w:uiPriority="35" w:qFormat="1"/>
+    <w:lsdException w:name="Title" w:semiHidden="0" w:uiPriority="10" w:unhideWhenUsed="0" w:qFormat="1"/>
+    <w:lsdException w:name="Default Paragraph Font" w:semiHidden="0" w:uiPriority="0"/>
+    <w:lsdException w:name="Subtitle" w:semiHidden="0" w:uiPriority="11" w:unhideWhenUsed="0" w:qFormat="1"/>
+    <w:lsdException w:name="Strong" w:semiHidden="0" w:uiPriority="22" w:unhideWhenUsed="0" w:qFormat="1"/>
+    <w:lsdException w:name="Emphasis" w:semiHidden="0" w:uiPriority="20" w:unhideWhenUsed="0" w:qFormat="1"/>
+    <w:lsdException w:name="Table Grid" w:semiHidden="0" w:unhideWhenUsed="0"/>
+    <w:lsdException w:name="Placeholder Text" w:unhideWhenUsed="0"/>
+    <w:lsdException w:name="No Spacing" w:semiHidden="0" w:uiPriority="1" w:unhideWhenUsed="0" w:qFormat="1"/>
+    <w:lsdException w:name="Light Shading" w:semiHidden="0" w:uiPriority="60" w:unhideWhenUsed="0"/>
+    <w:lsdException w:name="Light List" w:semiHidden="0" w:uiPriority="61" w:unhideWhenUsed="0"/>
+    <w:lsdException w:name="Light Grid" w:semiHidden="0" w:uiPriority="62" w:unhideWhenUsed="0"/>
+    <w:lsdException w:name="Medium Shading 1" w:semiHidden="0" w:uiPriority="63" w:unhideWhenUsed="0"/>
+    <w:lsdException w:name="Medium Shading 2" w:semiHidden="0" w:uiPriority="64" w:unhideWhenUsed="0"/>
+    <w:lsdException w:name="Medium List 1" w:semiHidden="0" w:uiPriority="65" w:unhideWhenUsed="0"/>
+    <w:lsdException w:name="Medium List 2" w:semiHidden="0" w:uiPriority="66" w:unhideWhenUsed="0"/>
+    <w:lsdException w:name="Medium Grid 1" w:semiHidden="0" w:uiPriority="67" w:unhideWhenUsed="0"/>
+    <w:lsdException w:name="Medium Grid 2" w:semiHidden="0" w:uiPriority="68" w:unhideWhenUsed="0"/>
+    <w:lsdException w:name="Medium Grid 3" w:semiHidden="0" w:uiPriority="69" w:unhideWhenUsed="0"/>
+    <w:lsdException w:name="Dark List" w:semiHidden="0" w:uiPriority="70" w:unhideWhenUsed="0"/>
+    <w:lsdException w:name="Colorful Shading" w:semiHidden="0" w:uiPriority="71" w:unhideWhenUsed="0"/>
+    <w:lsdException w:name="Colorful List" w:semiHidden="0" w:uiPriority="72" w:unhideWhenUsed="0"/>
+    <w:lsdException w:name="Colorful Grid" w:semiHidden="0" w:uiPriority="73" w:unhideWhenUsed="0"/>
+    <w:lsdException w:name="Light Shading Accent 1" w:semiHidden="0" w:uiPriority="60" w:unhideWhenUsed="0"/>
+    <w:lsdException w:name="Light List Accent 1" w:semiHidden="0" w:uiPriority="61" w:unhideWhenUsed="0"/>
+    <w:lsdException w:name="Light Grid Accent 1" w:semiHidden="0" w:uiPriority="62" w:unhideWhenUsed="0"/>
+    <w:lsdException w:name="Medium Shading 1 Accent 1" w:semiHidden="0" w:uiPriority="63" w:unhideWhenUsed="0"/>
+    <w:lsdException w:name="Medium Shading 2 Accent 1" w:semiHidden="0" w:uiPriority="64" w:unhideWhenUsed="0"/>
+    <w:lsdException w:name="Medium List 1 Accent 1" w:semiHidden="0" w:uiPriority="65" w:unhideWhenUsed="0"/>
+    <w:lsdException w:name="Revision" w:unhideWhenUsed="0"/>
+    <w:lsdException w:name="List Paragraph" w:semiHidden="0" w:uiPriority="34" w:unhideWhenUsed="0" w:qFormat="1"/>
+    <w:lsdException w:name="Quote" w:semiHidden="0" w:uiPriority="29" w:unhideWhenUsed="0" w:qFormat="1"/>
+    <w:lsdException w:name="Intense Quote" w:semiHidden="0" w:uiPriority="30" w:unhideWhenUsed="0" w:qFormat="1"/>
+    <w:lsdException w:name="Medium List 2 Accent 1" w:semiHidden="0" w:uiPriority="66" w:unhideWhenUsed="0"/>
+    <w:lsdException w:name="Medium Grid 1 Accent 1" w:semiHidden="0" w:uiPriority="67" w:unhideWhenUsed="0"/>
+    <w:lsdException w:name="Medium Grid 2 Accent 1" w:semiHidden="0" w:uiPriority="68" w:unhideWhenUsed="0"/>
+    <w:lsdException w:name="Medium Grid 3 Accent 1" w:semiHidden="0" w:uiPriority="69" w:unhideWhenUsed="0"/>
+    <w:lsdException w:name="Dark List Accent 1" w:semiHidden="0" w:uiPriority="70" w:unhideWhenUsed="0"/>
+    <w:lsdException w:name="Colorful Shading Accent 1" w:semiHidden="0" w:uiPriority="71" w:unhideWhenUsed="0"/>
+    <w:lsdException w:name="Colorful List Accent 1" w:semiHidden="0" w:uiPriority="72" w:unhideWhenUsed="0"/>
+    <w:lsdException w:name="Colorful Grid Accent 1" w:semiHidden="0" w:uiPriority="73" w:unhideWhenUsed="0"/>
+    <w:lsdException w:name="Light Shading Accent 2" w:semiHidden="0" w:uiPriority="60" w:unhideWhenUsed="0"/>
+    <w:lsdException w:name="Light List Accent 2" w:semiHidden="0" w:uiPriority="61" w:unhideWhenUsed="0"/>
+    <w:lsdException w:name="Light Grid Accent 2" w:semiHidden="0" w:uiPriority="62" w:unhideWhenUsed="0"/>
+    <w:lsdException w:name="Medium Shading 1 Accent 2" w:semiHidden="0" w:uiPriority="63" w:unhideWhenUsed="0"/>
+    <w:lsdException w:name="Medium Shading 2 Accent 2" w:semiHidden="0" w:uiPriority="64" w:unhideWhenUsed="0"/>
+    <w:lsdException w:name="Medium List 1 Accent 2" w:semiHidden="0" w:uiPriority="65" w:unhideWhenUsed="0"/>
+    <w:lsdException w:name="Medium List 2 Accent 2" w:semiHidden="0" w:uiPriority="66" w:unhideWhenUsed="0"/>
+    <w:lsdException w:name="Medium Grid 1 Accent 2" w:semiHidden="0" w:uiPriority="67" w:unhideWhenUsed="0"/>
+    <w:lsdException w:name="Medium Grid 2 Accent 2" w:semiHidden="0" w:uiPriority="68" w:unhideWhenUsed="0"/>
+    <w:lsdException w:name="Medium Grid 3 Accent 2" w:semiHidden="0" w:uiPriority="69" w:unhideWhenUsed="0"/>
+    <w:lsdException w:name="Dark List Accent 2" w:semiHidden="0" w:uiPriority="70" w:unhideWhenUsed="0"/>
+    <w:lsdException w:name="Colorful Shading Accent 2" w:semiHidden="0" w:uiPriority="71" w:unhideWhenUsed="0"/>
+    <w:lsdException w:name="Colorful List Accent 2" w:semiHidden="0" w:uiPriority="72" w:unhideWhenUsed="0"/>
+    <w:lsdException w:name="Colorful Grid Accent 2" w:semiHidden="0" w:uiPriority="73" w:unhideWhenUsed="0"/>
+    <w:lsdException w:name="Light Shading Accent 3" w:semiHidden="0" w:uiPriority="60" w:unhideWhenUsed="0"/>
+    <w:lsdException w:name="Light List Accent 3" w:semiHidden="0" w:uiPriority="61" w:unhideWhenUsed="0"/>
+    <w:lsdException w:name="Light Grid Accent 3" w:semiHidden="0" w:uiPriority="62" w:unhideWhenUsed="0"/>
+    <w:lsdException w:name="Medium Shading 1 Accent 3" w:semiHidden="0" w:uiPriority="63" w:unhideWhenUsed="0"/>
+    <w:lsdException w:name="Medium Shading 2 Accent 3" w:semiHidden="0" w:uiPriority="64" w:unhideWhenUsed="0"/>
+    <w:lsdException w:name="Medium List 1 Accent 3" w:semiHidden="0" w:uiPriority="65" w:unhideWhenUsed="0"/>
+    <w:lsdException w:name="Medium List 2 Accent 3" w:semiHidden="0" w:uiPriority="66" w:unhideWhenUsed="0"/>
+    <w:lsdException w:name="Medium Grid 1 Accent 3" w:semiHidden="0" w:uiPriority="67" w:unhideWhenUsed="0"/>
+    <w:lsdException w:name="Medium Grid 2 Accent 3" w:semiHidden="0" w:uiPriority="68" w:unhideWhenUsed="0"/>
+    <w:lsdException w:name="Medium Grid 3 Accent 3" w:semiHidden="0" w:uiPriority="69" w:unhideWhenUsed="0"/>
+    <w:lsdException w:name="Dark List Accent 3" w:semiHidden="0" w:uiPriority="70" w:unhideWhenUsed="0"/>
+    <w:lsdException w:name="Colorful Shading Accent 3" w:semiHidden="0" w:uiPriority="71" w:unhideWhenUsed="0"/>
+    <w:lsdException w:name="Colorful List Accent 3" w:semiHidden="0" w:uiPriority="72" w:unhideWhenUsed="0"/>
+    <w:lsdException w:name="Colorful Grid Accent 3" w:semiHidden="0" w:uiPriority="73" w:unhideWhenUsed="0"/>
+    <w:lsdException w:name="Light Shading Accent 4" w:semiHidden="0" w:uiPriority="60" w:unhideWhenUsed="0"/>
+    <w:lsdException w:name="Light List Accent 4" w:semiHidden="0" w:uiPriority="61" w:unhideWhenUsed="0"/>
+    <w:lsdException w:name="Light Grid Accent 4" w:semiHidden="0" w:uiPriority="62" w:unhideWhenUsed="0"/>
+    <w:lsdException w:name="Medium Shading 1 Accent 4" w:semiHidden="0" w:uiPriority="63" w:unhideWhenUsed="0"/>
+    <w:lsdException w:name="Medium Shading 2 Accent 4" w:semiHidden="0" w:uiPriority="64" w:unhideWhenUsed="0"/>
+    <w:lsdException w:name="Medium List 1 Accent 4" w:semiHidden="0" w:uiPriority="65" w:unhideWhenUsed="0"/>
+    <w:lsdException w:name="Medium List 2 Accent 4" w:semiHidden="0" w:uiPriority="66" w:unhideWhenUsed="0"/>
+    <w:lsdException w:name="Medium Grid 1 Accent 4" w:semiHidden="0" w:uiPriority="67" w:unhideWhenUsed="0"/>
+    <w:lsdException w:name="Medium Grid 2 Accent 4" w:semiHidden="0" w:uiPriority="68" w:unhideWhenUsed="0"/>
+    <w:lsdException w:name="Medium Grid 3 Accent 4" w:semiHidden="0" w:uiPriority="69" w:unhideWhenUsed="0"/>
+    <w:lsdException w:name="Dark List Accent 4" w:semiHidden="0" w:uiPriority="70" w:unhideWhenUsed="0"/>
+    <w:lsdException w:name="Colorful Shading Accent 4" w:semiHidden="0" w:uiPriority="71" w:unhideWhenUsed="0"/>
+    <w:lsdException w:name="Colorful List Accent 4" w:semiHidden="0" w:uiPriority="72" w:unhideWhenUsed="0"/>
+    <w:lsdException w:name="Colorful Grid Accent 4" w:semiHidden="0" w:uiPriority="73" w:unhideWhenUsed="0"/>
+    <w:lsdException w:name="Light Shading Accent 5" w:semiHidden="0" w:uiPriority="60" w:unhideWhenUsed="0"/>
+    <w:lsdException w:name="Light List Accent 5" w:semiHidden="0" w:uiPriority="61" w:unhideWhenUsed="0"/>
+    <w:lsdException w:name="Light Grid Accent 5" w:semiHidden="0" w:uiPriority="62" w:unhideWhenUsed="0"/>
+    <w:lsdException w:name="Medium Shading 1 Accent 5" w:semiHidden="0" w:uiPriority="63" w:unhideWhenUsed="0"/>
+    <w:lsdException w:name="Medium Shading 2 Accent 5" w:semiHidden="0" w:uiPriority="64" w:unhideWhenUsed="0"/>
+    <w:lsdException w:name="Medium List 1 Accent 5" w:semiHidden="0" w:uiPriority="65" w:unhideWhenUsed="0"/>
+    <w:lsdException w:name="Medium List 2 Accent 5" w:semiHidden="0" w:uiPriority="66" w:unhideWhenUsed="0"/>
+    <w:lsdException w:name="Medium Grid 1 Accent 5" w:semiHidden="0" w:uiPriority="67" w:unhideWhenUsed="0"/>
+    <w:lsdException w:name="Medium Grid 2 Accent 5" w:semiHidden="0" w:uiPriority="68" w:unhideWhenUsed="0"/>
+    <w:lsdException w:name="Medium Grid 3 Accent 5" w:semiHidden="0" w:uiPriority="69" w:unhideWhenUsed="0"/>
+    <w:lsdException w:name="Dark List Accent 5" w:semiHidden="0" w:uiPriority="70" w:unhideWhenUsed="0"/>
+    <w:lsdException w:name="Colorful Shading Accent 5" w:semiHidden="0" w:uiPriority="71" w:unhideWhenUsed="0"/>
+    <w:lsdException w:name="Colorful List Accent 5" w:semiHidden="0" w:uiPriority="72" w:unhideWhenUsed="0"/>
+    <w:lsdException w:name="Colorful Grid Accent 5" w:semiHidden="0" w:uiPriority="73" w:unhideWhenUsed="0"/>
+    <w:lsdException w:name="Light Shading Accent 6" w:semiHidden="0" w:uiPriority="60" w:unhideWhenUsed="0"/>
+    <w:lsdException w:name="Light List Accent 6" w:semiHidden="0" w:uiPriority="61" w:unhideWhenUsed="0"/>
+    <w:lsdException w:name="Light Grid Accent 6" w:semiHidden="0" w:uiPriority="62" w:unhideWhenUsed="0"/>
+    <w:lsdException w:name="Medium Shading 1 Accent 6" w:semiHidden="0" w:uiPriority="63" w:unhideWhenUsed="0"/>
+    <w:lsdException w:name="Medium Shading 2 Accent 6" w:semiHidden="0" w:uiPriority="64" w:unhideWhenUsed="0"/>
+    <w:lsdException w:name="Medium List 1 Accent 6" w:semiHidden="0" w:uiPriority="65" w:unhideWhenUsed="0"/>
+    <w:lsdException w:name="Medium List 2 Accent 6" w:semiHidden="0" w:uiPriority="66" w:unhideWhenUsed="0"/>
+    <w:lsdException w:name="Medium Grid 1 Accent 6" w:semiHidden="0" w:uiPriority="67" w:unhideWhenUsed="0"/>
+    <w:lsdException w:name="Medium Grid 2 Accent 6" w:semiHidden="0" w:uiPriority="68" w:unhideWhenUsed="0"/>
+    <w:lsdException w:name="Medium Grid 3 Accent 6" w:semiHidden="0" w:uiPriority="69" w:unhideWhenUsed="0"/>
+    <w:lsdException w:name="Dark List Accent 6" w:semiHidden="0" w:uiPriority="70" w:unhideWhenUsed="0"/>
+    <w:lsdException w:name="Colorful Shading Accent 6" w:semiHidden="0" w:uiPriority="71" w:unhideWhenUsed="0"/>
+    <w:lsdException w:name="Colorful List Accent 6" w:semiHidden="0" w:uiPriority="72" w:unhideWhenUsed="0"/>
+    <w:lsdException w:name="Colorful Grid Accent 6" w:semiHidden="0" w:uiPriority="73" w:unhideWhenUsed="0"/>
+    <w:lsdException w:name="Subtle Emphasis" w:semiHidden="0" w:uiPriority="19" w:unhideWhenUsed="0" w:qFormat="1"/>
+    <w:lsdException w:name="Intense Emphasis" w:semiHidden="0" w:uiPriority="21" w:unhideWhenUsed="0" w:qFormat="1"/>
+    <w:lsdException w:name="Subtle Reference" w:semiHidden="0" w:uiPriority="31" w:unhideWhenUsed="0" w:qFormat="1"/>
+    <w:lsdException w:name="Intense Reference" w:semiHidden="0" w:uiPriority="32" w:unhideWhenUsed="0" w:qFormat="1"/>
+    <w:lsdException w:name="Book Title" w:semiHidden="0" w:uiPriority="33" w:unhideWhenUsed="0" w:qFormat="1"/>
+    <w:lsdException w:name="Bibliography" w:uiPriority="37"/>
+    <w:lsdException w:name="TOC Heading" w:uiPriority="39" w:qFormat="1"/>
   </w:latentStyles>
   <w:style w:type="paragraph" w:default="1" w:styleId="a">
     <w:name w:val="Normal"/>
+    <w:rsid w:val="000E6327"/>
     <w:pPr>
       <w:widowControl w:val="0"/>
       <w:jc w:val="both"/>
@@ -2352,6 +2228,7 @@
     <w:uiPriority w:val="99"/>
     <w:semiHidden/>
     <w:unhideWhenUsed/>
+    <w:qFormat/>
     <w:tblPr>
       <w:tblInd w:w="0" w:type="dxa"/>
       <w:tblCellMar>
@@ -2372,6 +2249,7 @@
     <w:name w:val="footer"/>
     <w:basedOn w:val="a"/>
     <w:unhideWhenUsed/>
+    <w:rsid w:val="000E6327"/>
     <w:pPr>
       <w:tabs>
         <w:tab w:val="center" w:pos="4153"/>
@@ -2388,6 +2266,7 @@
     <w:name w:val="header"/>
     <w:basedOn w:val="a"/>
     <w:unhideWhenUsed/>
+    <w:rsid w:val="000E6327"/>
     <w:pPr>
       <w:pBdr>
         <w:top w:val="none" w:sz="0" w:space="1" w:color="auto"/>
@@ -2411,6 +2290,7 @@
     <w:uiPriority w:val="99"/>
     <w:rsid w:val="00CA17BD"/>
     <w:tblPr>
+      <w:tblInd w:w="0" w:type="dxa"/>
       <w:tblBorders>
         <w:top w:val="single" w:sz="4" w:space="0" w:color="auto"/>
         <w:left w:val="single" w:sz="4" w:space="0" w:color="auto"/>
@@ -2419,6 +2299,12 @@
         <w:insideH w:val="single" w:sz="4" w:space="0" w:color="auto"/>
         <w:insideV w:val="single" w:sz="4" w:space="0" w:color="auto"/>
       </w:tblBorders>
+      <w:tblCellMar>
+        <w:top w:w="0" w:type="dxa"/>
+        <w:left w:w="108" w:type="dxa"/>
+        <w:bottom w:w="0" w:type="dxa"/>
+        <w:right w:w="108" w:type="dxa"/>
+      </w:tblCellMar>
     </w:tblPr>
   </w:style>
 </w:styles>
